--- a/limpias/1702.docx
+++ b/limpias/1702.docx
@@ -1,6 +1,6 @@
 
 <file path=word/document.xml><?xml version="1.0" encoding="utf-8"?>
-<w:document xmlns:ve="http://schemas.openxmlformats.org/markup-compatibility/2006" xmlns:o="urn:schemas-microsoft-com:office:office" xmlns:r="http://schemas.openxmlformats.org/officeDocument/2006/relationships" xmlns:m="http://schemas.openxmlformats.org/officeDocument/2006/math" xmlns:v="urn:schemas-microsoft-com:vml" xmlns:wp="http://schemas.openxmlformats.org/drawingml/2006/wordprocessingDrawing" xmlns:w10="urn:schemas-microsoft-com:office:word" xmlns:w="http://schemas.openxmlformats.org/wordprocessingml/2006/main" xmlns:wne="http://schemas.microsoft.com/office/word/2006/wordml">
+<w:document xmlns:wpc="http://schemas.microsoft.com/office/word/2010/wordprocessingCanvas" xmlns:cx="http://schemas.microsoft.com/office/drawing/2014/chartex" xmlns:mc="http://schemas.openxmlformats.org/markup-compatibility/2006" xmlns:o="urn:schemas-microsoft-com:office:office" xmlns:r="http://schemas.openxmlformats.org/officeDocument/2006/relationships" xmlns:m="http://schemas.openxmlformats.org/officeDocument/2006/math" xmlns:v="urn:schemas-microsoft-com:vml" xmlns:wp14="http://schemas.microsoft.com/office/word/2010/wordprocessingDrawing" xmlns:wp="http://schemas.openxmlformats.org/drawingml/2006/wordprocessingDrawing" xmlns:w10="urn:schemas-microsoft-com:office:word" xmlns:w="http://schemas.openxmlformats.org/wordprocessingml/2006/main" xmlns:w14="http://schemas.microsoft.com/office/word/2010/wordml" xmlns:w15="http://schemas.microsoft.com/office/word/2012/wordml" xmlns:w16se="http://schemas.microsoft.com/office/word/2015/wordml/symex" xmlns:wpg="http://schemas.microsoft.com/office/word/2010/wordprocessingGroup" xmlns:wpi="http://schemas.microsoft.com/office/word/2010/wordprocessingInk" xmlns:wne="http://schemas.microsoft.com/office/word/2006/wordml" xmlns:wps="http://schemas.microsoft.com/office/word/2010/wordprocessingShape" mc:Ignorable="w14 w15 w16se wp14">
   <w:body>
     <w:p>
       <w:pPr>
@@ -26,7 +26,7 @@
       <w:pPr>
         <w:pStyle w:val="Sangra3detindependiente"/>
         <w:keepNext/>
-        <w:spacing w:before="60" w:after="180"/>
+        <w:spacing w:before="480" w:after="180"/>
         <w:ind w:firstLine="0"/>
         <w:jc w:val="left"/>
         <w:rPr>
@@ -48,7 +48,7 @@
       <w:pPr>
         <w:pStyle w:val="Sangra3detindependiente"/>
         <w:keepNext/>
-        <w:spacing w:before="60" w:after="60"/>
+        <w:spacing w:before="240" w:after="60"/>
         <w:ind w:firstLine="0"/>
         <w:jc w:val="left"/>
         <w:rPr>
@@ -63,15 +63,7 @@
           <w:b/>
           <w:bCs/>
         </w:rPr>
-        <w:t>VISTO</w:t>
-      </w:r>
-      <w:r>
-        <w:rPr>
-          <w:rFonts w:ascii="Book Antiqua" w:hAnsi="Book Antiqua"/>
-          <w:b/>
-          <w:bCs/>
-        </w:rPr>
-        <w:t xml:space="preserve">: </w:t>
+        <w:t>VISTO:</w:t>
       </w:r>
     </w:p>
     <w:p>
@@ -87,6 +79,13 @@
       <w:r>
         <w:rPr>
           <w:rFonts w:ascii="Book Antiqua" w:hAnsi="Book Antiqua"/>
+          <w:bCs/>
+        </w:rPr>
+        <w:t xml:space="preserve"> </w:t>
+      </w:r>
+      <w:r>
+        <w:rPr>
+          <w:rFonts w:ascii="Book Antiqua" w:hAnsi="Book Antiqua"/>
         </w:rPr>
         <w:t>La Ordenanza N</w:t>
       </w:r>
@@ -142,7 +141,7 @@
     <w:p>
       <w:pPr>
         <w:keepNext/>
-        <w:spacing w:before="60" w:after="60"/>
+        <w:spacing w:before="240" w:after="60"/>
         <w:rPr>
           <w:rFonts w:ascii="Book Antiqua" w:hAnsi="Book Antiqua"/>
           <w:b/>
@@ -153,14 +152,7 @@
           <w:rFonts w:ascii="Book Antiqua" w:hAnsi="Book Antiqua"/>
           <w:b/>
         </w:rPr>
-        <w:t>CONSIDERANDO</w:t>
-      </w:r>
-      <w:r>
-        <w:rPr>
-          <w:rFonts w:ascii="Book Antiqua" w:hAnsi="Book Antiqua"/>
-          <w:b/>
-        </w:rPr>
-        <w:t xml:space="preserve">: </w:t>
+        <w:t>CONSIDERANDO:</w:t>
       </w:r>
     </w:p>
     <w:p>
@@ -176,7 +168,67 @@
         <w:rPr>
           <w:rFonts w:ascii="Book Antiqua" w:hAnsi="Book Antiqua"/>
         </w:rPr>
-        <w:t>Que además en su Artículo Primero faculta al Departamento Ejecutivo Municipal a contratar en forma directa las Empresas que ejecutarán dichas obras, cuando el monto de la contratación no excede $300.000, 00; detallando en sus incisos las obras en cuestión con especificación de los montos y longitud de cada una;</w:t>
+        <w:t xml:space="preserve"> </w:t>
+      </w:r>
+      <w:r>
+        <w:rPr>
+          <w:rFonts w:ascii="Book Antiqua" w:hAnsi="Book Antiqua"/>
+        </w:rPr>
+        <w:t>Que además en su Artículo Primero faculta al Departamento Ejecutivo Municipal a contratar en forma directa las Empresas que ejecutarán dichas obras</w:t>
+      </w:r>
+      <w:r>
+        <w:rPr>
+          <w:rFonts w:ascii="Book Antiqua" w:hAnsi="Book Antiqua"/>
+        </w:rPr>
+        <w:t xml:space="preserve">, </w:t>
+      </w:r>
+      <w:r>
+        <w:rPr>
+          <w:rFonts w:ascii="Book Antiqua" w:hAnsi="Book Antiqua"/>
+        </w:rPr>
+        <w:t>cuando el monto de la contratación no excede $300</w:t>
+      </w:r>
+      <w:r>
+        <w:rPr>
+          <w:rFonts w:ascii="Book Antiqua" w:hAnsi="Book Antiqua"/>
+        </w:rPr>
+        <w:t xml:space="preserve">. </w:t>
+      </w:r>
+      <w:r>
+        <w:rPr>
+          <w:rFonts w:ascii="Book Antiqua" w:hAnsi="Book Antiqua"/>
+        </w:rPr>
+        <w:t>000</w:t>
+      </w:r>
+      <w:r>
+        <w:rPr>
+          <w:rFonts w:ascii="Book Antiqua" w:hAnsi="Book Antiqua"/>
+        </w:rPr>
+        <w:t xml:space="preserve">, </w:t>
+      </w:r>
+      <w:r>
+        <w:rPr>
+          <w:rFonts w:ascii="Book Antiqua" w:hAnsi="Book Antiqua"/>
+        </w:rPr>
+        <w:t>00</w:t>
+      </w:r>
+      <w:r>
+        <w:rPr>
+          <w:rFonts w:ascii="Book Antiqua" w:hAnsi="Book Antiqua"/>
+        </w:rPr>
+        <w:t xml:space="preserve">; </w:t>
+      </w:r>
+      <w:r>
+        <w:rPr>
+          <w:rFonts w:ascii="Book Antiqua" w:hAnsi="Book Antiqua"/>
+        </w:rPr>
+        <w:t>detallando en sus incisos las obras en cuestión con especificación de los montos y longitud de cada una</w:t>
+      </w:r>
+      <w:r>
+        <w:rPr>
+          <w:rFonts w:ascii="Book Antiqua" w:hAnsi="Book Antiqua"/>
+        </w:rPr>
+        <w:t xml:space="preserve">; </w:t>
       </w:r>
     </w:p>
     <w:p>
@@ -234,7 +286,7 @@
         <w:rPr>
           <w:rFonts w:ascii="Book Antiqua" w:hAnsi="Book Antiqua"/>
         </w:rPr>
-        <w:t>;</w:t>
+        <w:t xml:space="preserve">; </w:t>
       </w:r>
     </w:p>
     <w:p>
@@ -250,7 +302,85 @@
         <w:rPr>
           <w:rFonts w:ascii="Book Antiqua" w:hAnsi="Book Antiqua"/>
         </w:rPr>
-        <w:t>Que los tramos: “Alfredo Guzmán desde Lamadrid hasta 351,00mts al Sur” y “Alfredo Guzmán desde Camino de Sirga hasta 193,00mts al Norte”, completarían los cordones cuneta de la calle Alfredo Guzmán desde Lamadrid hasta el Camino de Sirga, lo que daría fundamentalmente una mejor accesibilidad a la población circundante, a la comisaría que se encuentra en la intersección de calle Alfredo Guzmán y Camino de Sirga;</w:t>
+        <w:t>Que los tramos</w:t>
+      </w:r>
+      <w:r>
+        <w:rPr>
+          <w:rFonts w:ascii="Book Antiqua" w:hAnsi="Book Antiqua"/>
+        </w:rPr>
+        <w:t xml:space="preserve">: </w:t>
+      </w:r>
+      <w:r>
+        <w:rPr>
+          <w:rFonts w:ascii="Book Antiqua" w:hAnsi="Book Antiqua"/>
+        </w:rPr>
+        <w:t>“Alfredo Guzmán desde Lamadrid hasta 351</w:t>
+      </w:r>
+      <w:r>
+        <w:rPr>
+          <w:rFonts w:ascii="Book Antiqua" w:hAnsi="Book Antiqua"/>
+        </w:rPr>
+        <w:t xml:space="preserve">, </w:t>
+      </w:r>
+      <w:r>
+        <w:rPr>
+          <w:rFonts w:ascii="Book Antiqua" w:hAnsi="Book Antiqua"/>
+        </w:rPr>
+        <w:t>00mts al Sur” y “Alfredo Guzmán desde Camino de Sirga hasta 193</w:t>
+      </w:r>
+      <w:r>
+        <w:rPr>
+          <w:rFonts w:ascii="Book Antiqua" w:hAnsi="Book Antiqua"/>
+        </w:rPr>
+        <w:t xml:space="preserve">, </w:t>
+      </w:r>
+      <w:r>
+        <w:rPr>
+          <w:rFonts w:ascii="Book Antiqua" w:hAnsi="Book Antiqua"/>
+        </w:rPr>
+        <w:t>00mts al Norte”</w:t>
+      </w:r>
+      <w:r>
+        <w:rPr>
+          <w:rFonts w:ascii="Book Antiqua" w:hAnsi="Book Antiqua"/>
+        </w:rPr>
+        <w:t xml:space="preserve">, </w:t>
+      </w:r>
+      <w:r>
+        <w:rPr>
+          <w:rFonts w:ascii="Book Antiqua" w:hAnsi="Book Antiqua"/>
+        </w:rPr>
+        <w:t>completarían los cordones cuneta de la calle Alfredo Guzmán desde Lamadrid hasta el Camino de Sirga</w:t>
+      </w:r>
+      <w:r>
+        <w:rPr>
+          <w:rFonts w:ascii="Book Antiqua" w:hAnsi="Book Antiqua"/>
+        </w:rPr>
+        <w:t xml:space="preserve">, </w:t>
+      </w:r>
+      <w:r>
+        <w:rPr>
+          <w:rFonts w:ascii="Book Antiqua" w:hAnsi="Book Antiqua"/>
+        </w:rPr>
+        <w:t>lo que daría fundamentalmente una mejor accesibilidad a la población circundante</w:t>
+      </w:r>
+      <w:r>
+        <w:rPr>
+          <w:rFonts w:ascii="Book Antiqua" w:hAnsi="Book Antiqua"/>
+        </w:rPr>
+        <w:t xml:space="preserve">, </w:t>
+      </w:r>
+      <w:r>
+        <w:rPr>
+          <w:rFonts w:ascii="Book Antiqua" w:hAnsi="Book Antiqua"/>
+        </w:rPr>
+        <w:t>a la comisaría que se encuentra en la intersección de calle Alfredo Guzmán y Camino de Sirga</w:t>
+      </w:r>
+      <w:r>
+        <w:rPr>
+          <w:rFonts w:ascii="Book Antiqua" w:hAnsi="Book Antiqua"/>
+        </w:rPr>
+        <w:t xml:space="preserve">; </w:t>
       </w:r>
     </w:p>
     <w:p>
@@ -266,7 +396,133 @@
         <w:rPr>
           <w:rFonts w:ascii="Book Antiqua" w:hAnsi="Book Antiqua"/>
         </w:rPr>
-        <w:t>Que en cuanto a los tramos: “Brasil desde Lola Mora Oeste hasta 70,00mts al Este” y “Brasil desde Colombia hasta 402,00mts al oeste”, completarían la prolongación de los cordones cunetas ya existentes en esta arteria desde el oeste hasta calle Lola Mora Oeste; la prolongación de los cordones cunetas en esta calle facilitarían una vez que la S. A. T. coloque en su plan establecido para el año en curso la red secundaria de cloaca, la construcción de pavimento logrando una mejor transitabilidad en el sector, aliviando por ende el tránsito Oeste-Este de la Avenida Aconquija;</w:t>
+        <w:t>Que en cuanto a los tramos</w:t>
+      </w:r>
+      <w:r>
+        <w:rPr>
+          <w:rFonts w:ascii="Book Antiqua" w:hAnsi="Book Antiqua"/>
+        </w:rPr>
+        <w:t xml:space="preserve">: </w:t>
+      </w:r>
+      <w:r>
+        <w:rPr>
+          <w:rFonts w:ascii="Book Antiqua" w:hAnsi="Book Antiqua"/>
+        </w:rPr>
+        <w:t>“Brasil desde Lola Mora Oeste hasta 70</w:t>
+      </w:r>
+      <w:r>
+        <w:rPr>
+          <w:rFonts w:ascii="Book Antiqua" w:hAnsi="Book Antiqua"/>
+        </w:rPr>
+        <w:t xml:space="preserve">, </w:t>
+      </w:r>
+      <w:r>
+        <w:rPr>
+          <w:rFonts w:ascii="Book Antiqua" w:hAnsi="Book Antiqua"/>
+        </w:rPr>
+        <w:t>00mts al Este” y “Brasil desde Colombia hasta 402</w:t>
+      </w:r>
+      <w:r>
+        <w:rPr>
+          <w:rFonts w:ascii="Book Antiqua" w:hAnsi="Book Antiqua"/>
+        </w:rPr>
+        <w:t xml:space="preserve">, </w:t>
+      </w:r>
+      <w:r>
+        <w:rPr>
+          <w:rFonts w:ascii="Book Antiqua" w:hAnsi="Book Antiqua"/>
+        </w:rPr>
+        <w:t>00mts al oeste”</w:t>
+      </w:r>
+      <w:r>
+        <w:rPr>
+          <w:rFonts w:ascii="Book Antiqua" w:hAnsi="Book Antiqua"/>
+        </w:rPr>
+        <w:t xml:space="preserve">, </w:t>
+      </w:r>
+      <w:r>
+        <w:rPr>
+          <w:rFonts w:ascii="Book Antiqua" w:hAnsi="Book Antiqua"/>
+        </w:rPr>
+        <w:t>completarían la prolongación de los cordones cunetas ya existentes en esta arteria desde el oeste hasta calle Lola Mora Oeste</w:t>
+      </w:r>
+      <w:r>
+        <w:rPr>
+          <w:rFonts w:ascii="Book Antiqua" w:hAnsi="Book Antiqua"/>
+        </w:rPr>
+        <w:t xml:space="preserve">; </w:t>
+      </w:r>
+      <w:r>
+        <w:rPr>
+          <w:rFonts w:ascii="Book Antiqua" w:hAnsi="Book Antiqua"/>
+        </w:rPr>
+        <w:t>la prolongación de los cordones cunetas en esta calle facilitarían una vez que la S</w:t>
+      </w:r>
+      <w:r>
+        <w:rPr>
+          <w:rFonts w:ascii="Book Antiqua" w:hAnsi="Book Antiqua"/>
+        </w:rPr>
+        <w:t xml:space="preserve">. </w:t>
+      </w:r>
+      <w:r>
+        <w:rPr>
+          <w:rFonts w:ascii="Book Antiqua" w:hAnsi="Book Antiqua"/>
+        </w:rPr>
+        <w:t>A</w:t>
+      </w:r>
+      <w:r>
+        <w:rPr>
+          <w:rFonts w:ascii="Book Antiqua" w:hAnsi="Book Antiqua"/>
+        </w:rPr>
+        <w:t xml:space="preserve">. </w:t>
+      </w:r>
+      <w:r>
+        <w:rPr>
+          <w:rFonts w:ascii="Book Antiqua" w:hAnsi="Book Antiqua"/>
+        </w:rPr>
+        <w:t>T</w:t>
+      </w:r>
+      <w:r>
+        <w:rPr>
+          <w:rFonts w:ascii="Book Antiqua" w:hAnsi="Book Antiqua"/>
+        </w:rPr>
+        <w:t xml:space="preserve">. </w:t>
+      </w:r>
+      <w:r>
+        <w:rPr>
+          <w:rFonts w:ascii="Book Antiqua" w:hAnsi="Book Antiqua"/>
+        </w:rPr>
+        <w:t>coloque en su plan establecido para el año en curso la red secundaria de cloaca</w:t>
+      </w:r>
+      <w:r>
+        <w:rPr>
+          <w:rFonts w:ascii="Book Antiqua" w:hAnsi="Book Antiqua"/>
+        </w:rPr>
+        <w:t xml:space="preserve">, </w:t>
+      </w:r>
+      <w:r>
+        <w:rPr>
+          <w:rFonts w:ascii="Book Antiqua" w:hAnsi="Book Antiqua"/>
+        </w:rPr>
+        <w:t>la construcción de pavimento logrando una mejor transitabilidad en el sector</w:t>
+      </w:r>
+      <w:r>
+        <w:rPr>
+          <w:rFonts w:ascii="Book Antiqua" w:hAnsi="Book Antiqua"/>
+        </w:rPr>
+        <w:t xml:space="preserve">, </w:t>
+      </w:r>
+      <w:r>
+        <w:rPr>
+          <w:rFonts w:ascii="Book Antiqua" w:hAnsi="Book Antiqua"/>
+        </w:rPr>
+        <w:t>aliviando por ende el tránsito Oeste-Este de la Avenida Aconquija</w:t>
+      </w:r>
+      <w:r>
+        <w:rPr>
+          <w:rFonts w:ascii="Book Antiqua" w:hAnsi="Book Antiqua"/>
+        </w:rPr>
+        <w:t xml:space="preserve">; </w:t>
       </w:r>
     </w:p>
     <w:p>
@@ -312,7 +568,7 @@
         <w:rPr>
           <w:rFonts w:ascii="Book Antiqua" w:hAnsi="Book Antiqua"/>
         </w:rPr>
-        <w:t>;</w:t>
+        <w:t xml:space="preserve">; </w:t>
       </w:r>
     </w:p>
     <w:p>
@@ -358,7 +614,7 @@
         <w:rPr>
           <w:rFonts w:ascii="Book Antiqua" w:hAnsi="Book Antiqua"/>
         </w:rPr>
-        <w:t>;</w:t>
+        <w:t xml:space="preserve">; </w:t>
       </w:r>
     </w:p>
     <w:p>
@@ -374,6 +630,7 @@
         <w:rPr>
           <w:rFonts w:ascii="Book Antiqua" w:hAnsi="Book Antiqua"/>
         </w:rPr>
+        <w:lastRenderedPageBreak/>
         <w:t>Que con relación a la calle Rossi entre Lamadrid y San Luis</w:t>
       </w:r>
       <w:r>
@@ -404,7 +661,7 @@
         <w:rPr>
           <w:rFonts w:ascii="Book Antiqua" w:hAnsi="Book Antiqua"/>
         </w:rPr>
-        <w:t>;</w:t>
+        <w:t xml:space="preserve">; </w:t>
       </w:r>
     </w:p>
     <w:p>
@@ -420,8 +677,61 @@
         <w:rPr>
           <w:rFonts w:ascii="Book Antiqua" w:hAnsi="Book Antiqua"/>
         </w:rPr>
-        <w:lastRenderedPageBreak/>
-        <w:t>Que por último es del caso destacar que la presente modificación no altera el monto total asignado a este Municipio por la mencionada Subsecretaría de la Nación para financiar las obras que nos ocupan, el que asciende a $2.649.719 (Pesos Dos Millones Seiscientos Cuarenta y Nueve Mil Setecientos Diecinueve)</w:t>
+        <w:t>Que por último es del caso destacar que la presente modificación no altera el monto total asignado a este Municipio por la mencionada Subsecretaría de la Nación para financiar las obras que nos ocupan</w:t>
+      </w:r>
+      <w:r>
+        <w:rPr>
+          <w:rFonts w:ascii="Book Antiqua" w:hAnsi="Book Antiqua"/>
+        </w:rPr>
+        <w:t xml:space="preserve">, </w:t>
+      </w:r>
+      <w:r>
+        <w:rPr>
+          <w:rFonts w:ascii="Book Antiqua" w:hAnsi="Book Antiqua"/>
+        </w:rPr>
+        <w:t>el que asciende a $2</w:t>
+      </w:r>
+      <w:r>
+        <w:rPr>
+          <w:rFonts w:ascii="Book Antiqua" w:hAnsi="Book Antiqua"/>
+        </w:rPr>
+        <w:t xml:space="preserve">. </w:t>
+      </w:r>
+      <w:r>
+        <w:rPr>
+          <w:rFonts w:ascii="Book Antiqua" w:hAnsi="Book Antiqua"/>
+        </w:rPr>
+        <w:t>649</w:t>
+      </w:r>
+      <w:r>
+        <w:rPr>
+          <w:rFonts w:ascii="Book Antiqua" w:hAnsi="Book Antiqua"/>
+        </w:rPr>
+        <w:t xml:space="preserve">. </w:t>
+      </w:r>
+      <w:r>
+        <w:rPr>
+          <w:rFonts w:ascii="Book Antiqua" w:hAnsi="Book Antiqua"/>
+        </w:rPr>
+        <w:t xml:space="preserve">719 </w:t>
+      </w:r>
+      <w:r>
+        <w:rPr>
+          <w:rFonts w:ascii="Book Antiqua" w:hAnsi="Book Antiqua"/>
+        </w:rPr>
+        <w:t xml:space="preserve"> (</w:t>
+      </w:r>
+      <w:r>
+        <w:rPr>
+          <w:rFonts w:ascii="Book Antiqua" w:hAnsi="Book Antiqua"/>
+        </w:rPr>
+        <w:t>Pesos Dos Millones Seiscientos Cuarenta y Nueve Mil Setecientos Diecinueve</w:t>
+      </w:r>
+      <w:r>
+        <w:rPr>
+          <w:rFonts w:ascii="Book Antiqua" w:hAnsi="Book Antiqua"/>
+        </w:rPr>
+        <w:t xml:space="preserve">) </w:t>
       </w:r>
     </w:p>
     <w:p>
@@ -444,7 +754,9 @@
         </w:rPr>
         <w:t>EL CONCEJO DELIBERANTE SANCIONA CON FUERZA DE ORDENANZA</w:t>
       </w:r>
+      <w:bookmarkStart w:id="0" w:name="_GoBack"/>
     </w:p>
+    <w:bookmarkEnd w:id="0"/>
     <w:p>
       <w:pPr>
         <w:keepNext/>
@@ -460,40 +772,51 @@
           <w:bCs/>
           <w:u w:val="single"/>
         </w:rPr>
-        <w:t>ARTÍCULO PRIMERO</w:t>
+        <w:t>ARTÍCULO PRIMERO:</w:t>
       </w:r>
       <w:r>
         <w:rPr>
           <w:rFonts w:ascii="Book Antiqua" w:hAnsi="Book Antiqua"/>
           <w:bCs/>
         </w:rPr>
-        <w:t>:</w:t>
+        <w:t xml:space="preserve"> </w:t>
       </w:r>
       <w:r>
         <w:rPr>
           <w:rFonts w:ascii="Book Antiqua" w:hAnsi="Book Antiqua"/>
           <w:bCs/>
         </w:rPr>
+        <w:t xml:space="preserve">MODIFICANSE </w:t>
+      </w:r>
+      <w:r>
+        <w:rPr>
+          <w:rFonts w:ascii="Book Antiqua" w:hAnsi="Book Antiqua"/>
+        </w:rPr>
+        <w:t>los incisos a</w:t>
+      </w:r>
+      <w:r>
+        <w:rPr>
+          <w:rFonts w:ascii="Book Antiqua" w:hAnsi="Book Antiqua"/>
+        </w:rPr>
+        <w:t xml:space="preserve">) </w:t>
+      </w:r>
+      <w:r>
+        <w:rPr>
+          <w:rFonts w:ascii="Book Antiqua" w:hAnsi="Book Antiqua"/>
+        </w:rPr>
         <w:t xml:space="preserve"> </w:t>
       </w:r>
       <w:r>
         <w:rPr>
           <w:rFonts w:ascii="Book Antiqua" w:hAnsi="Book Antiqua"/>
-          <w:bCs/>
-        </w:rPr>
-        <w:t xml:space="preserve">MODIFICANSE </w:t>
-      </w:r>
-      <w:r>
-        <w:rPr>
-          <w:rFonts w:ascii="Book Antiqua" w:hAnsi="Book Antiqua"/>
-        </w:rPr>
-        <w:t>los incisos a</w:t>
-      </w:r>
-      <w:r>
-        <w:rPr>
-          <w:rFonts w:ascii="Book Antiqua" w:hAnsi="Book Antiqua"/>
-        </w:rPr>
-        <w:t>)</w:t>
+        </w:rPr>
+        <w:t>b</w:t>
+      </w:r>
+      <w:r>
+        <w:rPr>
+          <w:rFonts w:ascii="Book Antiqua" w:hAnsi="Book Antiqua"/>
+        </w:rPr>
+        <w:t xml:space="preserve">) </w:t>
       </w:r>
       <w:r>
         <w:rPr>
@@ -505,13 +828,13 @@
         <w:rPr>
           <w:rFonts w:ascii="Book Antiqua" w:hAnsi="Book Antiqua"/>
         </w:rPr>
-        <w:t>b</w:t>
-      </w:r>
-      <w:r>
-        <w:rPr>
-          <w:rFonts w:ascii="Book Antiqua" w:hAnsi="Book Antiqua"/>
-        </w:rPr>
-        <w:t>)</w:t>
+        <w:t>c</w:t>
+      </w:r>
+      <w:r>
+        <w:rPr>
+          <w:rFonts w:ascii="Book Antiqua" w:hAnsi="Book Antiqua"/>
+        </w:rPr>
+        <w:t xml:space="preserve">) </w:t>
       </w:r>
       <w:r>
         <w:rPr>
@@ -523,13 +846,13 @@
         <w:rPr>
           <w:rFonts w:ascii="Book Antiqua" w:hAnsi="Book Antiqua"/>
         </w:rPr>
-        <w:t>c</w:t>
-      </w:r>
-      <w:r>
-        <w:rPr>
-          <w:rFonts w:ascii="Book Antiqua" w:hAnsi="Book Antiqua"/>
-        </w:rPr>
-        <w:t>)</w:t>
+        <w:t>d</w:t>
+      </w:r>
+      <w:r>
+        <w:rPr>
+          <w:rFonts w:ascii="Book Antiqua" w:hAnsi="Book Antiqua"/>
+        </w:rPr>
+        <w:t xml:space="preserve">) </w:t>
       </w:r>
       <w:r>
         <w:rPr>
@@ -541,13 +864,13 @@
         <w:rPr>
           <w:rFonts w:ascii="Book Antiqua" w:hAnsi="Book Antiqua"/>
         </w:rPr>
-        <w:t>d</w:t>
-      </w:r>
-      <w:r>
-        <w:rPr>
-          <w:rFonts w:ascii="Book Antiqua" w:hAnsi="Book Antiqua"/>
-        </w:rPr>
-        <w:t>)</w:t>
+        <w:t>e</w:t>
+      </w:r>
+      <w:r>
+        <w:rPr>
+          <w:rFonts w:ascii="Book Antiqua" w:hAnsi="Book Antiqua"/>
+        </w:rPr>
+        <w:t xml:space="preserve">) </w:t>
       </w:r>
       <w:r>
         <w:rPr>
@@ -559,13 +882,13 @@
         <w:rPr>
           <w:rFonts w:ascii="Book Antiqua" w:hAnsi="Book Antiqua"/>
         </w:rPr>
-        <w:t>e</w:t>
-      </w:r>
-      <w:r>
-        <w:rPr>
-          <w:rFonts w:ascii="Book Antiqua" w:hAnsi="Book Antiqua"/>
-        </w:rPr>
-        <w:t>)</w:t>
+        <w:t>f</w:t>
+      </w:r>
+      <w:r>
+        <w:rPr>
+          <w:rFonts w:ascii="Book Antiqua" w:hAnsi="Book Antiqua"/>
+        </w:rPr>
+        <w:t xml:space="preserve">) </w:t>
       </w:r>
       <w:r>
         <w:rPr>
@@ -577,13 +900,13 @@
         <w:rPr>
           <w:rFonts w:ascii="Book Antiqua" w:hAnsi="Book Antiqua"/>
         </w:rPr>
-        <w:t>f</w:t>
-      </w:r>
-      <w:r>
-        <w:rPr>
-          <w:rFonts w:ascii="Book Antiqua" w:hAnsi="Book Antiqua"/>
-        </w:rPr>
-        <w:t>)</w:t>
+        <w:t>g</w:t>
+      </w:r>
+      <w:r>
+        <w:rPr>
+          <w:rFonts w:ascii="Book Antiqua" w:hAnsi="Book Antiqua"/>
+        </w:rPr>
+        <w:t xml:space="preserve">) </w:t>
       </w:r>
       <w:r>
         <w:rPr>
@@ -595,13 +918,13 @@
         <w:rPr>
           <w:rFonts w:ascii="Book Antiqua" w:hAnsi="Book Antiqua"/>
         </w:rPr>
-        <w:t>g</w:t>
-      </w:r>
-      <w:r>
-        <w:rPr>
-          <w:rFonts w:ascii="Book Antiqua" w:hAnsi="Book Antiqua"/>
-        </w:rPr>
-        <w:t>)</w:t>
+        <w:t>h</w:t>
+      </w:r>
+      <w:r>
+        <w:rPr>
+          <w:rFonts w:ascii="Book Antiqua" w:hAnsi="Book Antiqua"/>
+        </w:rPr>
+        <w:t xml:space="preserve">) </w:t>
       </w:r>
       <w:r>
         <w:rPr>
@@ -613,13 +936,13 @@
         <w:rPr>
           <w:rFonts w:ascii="Book Antiqua" w:hAnsi="Book Antiqua"/>
         </w:rPr>
-        <w:t>h</w:t>
-      </w:r>
-      <w:r>
-        <w:rPr>
-          <w:rFonts w:ascii="Book Antiqua" w:hAnsi="Book Antiqua"/>
-        </w:rPr>
-        <w:t>)</w:t>
+        <w:t>i</w:t>
+      </w:r>
+      <w:r>
+        <w:rPr>
+          <w:rFonts w:ascii="Book Antiqua" w:hAnsi="Book Antiqua"/>
+        </w:rPr>
+        <w:t xml:space="preserve">) </w:t>
       </w:r>
       <w:r>
         <w:rPr>
@@ -631,13 +954,13 @@
         <w:rPr>
           <w:rFonts w:ascii="Book Antiqua" w:hAnsi="Book Antiqua"/>
         </w:rPr>
-        <w:t>i</w:t>
-      </w:r>
-      <w:r>
-        <w:rPr>
-          <w:rFonts w:ascii="Book Antiqua" w:hAnsi="Book Antiqua"/>
-        </w:rPr>
-        <w:t>)</w:t>
+        <w:t>j</w:t>
+      </w:r>
+      <w:r>
+        <w:rPr>
+          <w:rFonts w:ascii="Book Antiqua" w:hAnsi="Book Antiqua"/>
+        </w:rPr>
+        <w:t xml:space="preserve">) </w:t>
       </w:r>
       <w:r>
         <w:rPr>
@@ -649,13 +972,13 @@
         <w:rPr>
           <w:rFonts w:ascii="Book Antiqua" w:hAnsi="Book Antiqua"/>
         </w:rPr>
-        <w:t>j</w:t>
-      </w:r>
-      <w:r>
-        <w:rPr>
-          <w:rFonts w:ascii="Book Antiqua" w:hAnsi="Book Antiqua"/>
-        </w:rPr>
-        <w:t>)</w:t>
+        <w:t>k</w:t>
+      </w:r>
+      <w:r>
+        <w:rPr>
+          <w:rFonts w:ascii="Book Antiqua" w:hAnsi="Book Antiqua"/>
+        </w:rPr>
+        <w:t xml:space="preserve">) </w:t>
       </w:r>
       <w:r>
         <w:rPr>
@@ -667,13 +990,13 @@
         <w:rPr>
           <w:rFonts w:ascii="Book Antiqua" w:hAnsi="Book Antiqua"/>
         </w:rPr>
-        <w:t>k</w:t>
-      </w:r>
-      <w:r>
-        <w:rPr>
-          <w:rFonts w:ascii="Book Antiqua" w:hAnsi="Book Antiqua"/>
-        </w:rPr>
-        <w:t>)</w:t>
+        <w:t>l</w:t>
+      </w:r>
+      <w:r>
+        <w:rPr>
+          <w:rFonts w:ascii="Book Antiqua" w:hAnsi="Book Antiqua"/>
+        </w:rPr>
+        <w:t xml:space="preserve">) </w:t>
       </w:r>
       <w:r>
         <w:rPr>
@@ -685,13 +1008,13 @@
         <w:rPr>
           <w:rFonts w:ascii="Book Antiqua" w:hAnsi="Book Antiqua"/>
         </w:rPr>
-        <w:t>l</w:t>
-      </w:r>
-      <w:r>
-        <w:rPr>
-          <w:rFonts w:ascii="Book Antiqua" w:hAnsi="Book Antiqua"/>
-        </w:rPr>
-        <w:t>)</w:t>
+        <w:t>m</w:t>
+      </w:r>
+      <w:r>
+        <w:rPr>
+          <w:rFonts w:ascii="Book Antiqua" w:hAnsi="Book Antiqua"/>
+        </w:rPr>
+        <w:t xml:space="preserve">) </w:t>
       </w:r>
       <w:r>
         <w:rPr>
@@ -703,31 +1026,13 @@
         <w:rPr>
           <w:rFonts w:ascii="Book Antiqua" w:hAnsi="Book Antiqua"/>
         </w:rPr>
-        <w:t>m</w:t>
-      </w:r>
-      <w:r>
-        <w:rPr>
-          <w:rFonts w:ascii="Book Antiqua" w:hAnsi="Book Antiqua"/>
-        </w:rPr>
-        <w:t>)</w:t>
-      </w:r>
-      <w:r>
-        <w:rPr>
-          <w:rFonts w:ascii="Book Antiqua" w:hAnsi="Book Antiqua"/>
-        </w:rPr>
-        <w:t xml:space="preserve"> </w:t>
-      </w:r>
-      <w:r>
-        <w:rPr>
-          <w:rFonts w:ascii="Book Antiqua" w:hAnsi="Book Antiqua"/>
-        </w:rPr>
         <w:t>y n</w:t>
       </w:r>
       <w:r>
         <w:rPr>
           <w:rFonts w:ascii="Book Antiqua" w:hAnsi="Book Antiqua"/>
         </w:rPr>
-        <w:t>)</w:t>
+        <w:t xml:space="preserve">) </w:t>
       </w:r>
       <w:r>
         <w:rPr>
@@ -797,7 +1102,7 @@
           <w:left w:w="70" w:type="dxa"/>
           <w:right w:w="70" w:type="dxa"/>
         </w:tblCellMar>
-        <w:tblLook w:val="0000"/>
+        <w:tblLook w:val="0000" w:firstRow="0" w:lastRow="0" w:firstColumn="0" w:lastColumn="0" w:noHBand="0" w:noVBand="0"/>
       </w:tblPr>
       <w:tblGrid>
         <w:gridCol w:w="910"/>
@@ -985,7 +1290,7 @@
               <w:rPr>
                 <w:rFonts w:ascii="Book Antiqua" w:hAnsi="Book Antiqua"/>
               </w:rPr>
-              <w:t>)</w:t>
+              <w:t xml:space="preserve">) </w:t>
             </w:r>
             <w:r>
               <w:rPr>
@@ -1088,7 +1393,7 @@
                 <w:rFonts w:ascii="Book Antiqua" w:hAnsi="Book Antiqua"/>
                 <w:lang w:val="en-US"/>
               </w:rPr>
-              <w:t>.</w:t>
+              <w:t xml:space="preserve">. </w:t>
             </w:r>
             <w:r>
               <w:rPr>
@@ -1102,7 +1407,7 @@
                 <w:rFonts w:ascii="Book Antiqua" w:hAnsi="Book Antiqua"/>
                 <w:lang w:val="en-US"/>
               </w:rPr>
-              <w:t>,</w:t>
+              <w:t xml:space="preserve">, </w:t>
             </w:r>
             <w:r>
               <w:rPr>
@@ -1141,7 +1446,7 @@
                 <w:rFonts w:ascii="Book Antiqua" w:hAnsi="Book Antiqua"/>
                 <w:lang w:val="en-US"/>
               </w:rPr>
-              <w:t>)</w:t>
+              <w:t xml:space="preserve">) </w:t>
             </w:r>
             <w:r>
               <w:rPr>
@@ -1208,7 +1513,7 @@
               <w:rPr>
                 <w:rFonts w:ascii="Book Antiqua" w:hAnsi="Book Antiqua"/>
               </w:rPr>
-              <w:t>.</w:t>
+              <w:t xml:space="preserve">. </w:t>
             </w:r>
             <w:r>
               <w:rPr>
@@ -1251,7 +1556,7 @@
               <w:rPr>
                 <w:rFonts w:ascii="Book Antiqua" w:hAnsi="Book Antiqua"/>
               </w:rPr>
-              <w:t>.</w:t>
+              <w:t xml:space="preserve">. </w:t>
             </w:r>
             <w:r>
               <w:rPr>
@@ -1263,7 +1568,7 @@
               <w:rPr>
                 <w:rFonts w:ascii="Book Antiqua" w:hAnsi="Book Antiqua"/>
               </w:rPr>
-              <w:t>,</w:t>
+              <w:t xml:space="preserve">, </w:t>
             </w:r>
             <w:r>
               <w:rPr>
@@ -1298,7 +1603,7 @@
               <w:rPr>
                 <w:rFonts w:ascii="Book Antiqua" w:hAnsi="Book Antiqua"/>
               </w:rPr>
-              <w:t>)</w:t>
+              <w:t xml:space="preserve">) </w:t>
             </w:r>
             <w:r>
               <w:rPr>
@@ -1364,7 +1669,7 @@
               <w:rPr>
                 <w:rFonts w:ascii="Book Antiqua" w:hAnsi="Book Antiqua"/>
               </w:rPr>
-              <w:t>.</w:t>
+              <w:t xml:space="preserve">. </w:t>
             </w:r>
             <w:r>
               <w:rPr>
@@ -1407,7 +1712,7 @@
               <w:rPr>
                 <w:rFonts w:ascii="Book Antiqua" w:hAnsi="Book Antiqua"/>
               </w:rPr>
-              <w:t>.</w:t>
+              <w:t xml:space="preserve">. </w:t>
             </w:r>
             <w:r>
               <w:rPr>
@@ -1419,7 +1724,7 @@
               <w:rPr>
                 <w:rFonts w:ascii="Book Antiqua" w:hAnsi="Book Antiqua"/>
               </w:rPr>
-              <w:t>,</w:t>
+              <w:t xml:space="preserve">, </w:t>
             </w:r>
             <w:r>
               <w:rPr>
@@ -1454,7 +1759,7 @@
               <w:rPr>
                 <w:rFonts w:ascii="Book Antiqua" w:hAnsi="Book Antiqua"/>
               </w:rPr>
-              <w:t>)</w:t>
+              <w:t xml:space="preserve">) </w:t>
             </w:r>
             <w:r>
               <w:rPr>
@@ -1520,7 +1825,7 @@
               <w:rPr>
                 <w:rFonts w:ascii="Book Antiqua" w:hAnsi="Book Antiqua"/>
               </w:rPr>
-              <w:t>.</w:t>
+              <w:t xml:space="preserve">. </w:t>
             </w:r>
             <w:r>
               <w:rPr>
@@ -1532,7 +1837,7 @@
               <w:rPr>
                 <w:rFonts w:ascii="Book Antiqua" w:hAnsi="Book Antiqua"/>
               </w:rPr>
-              <w:t>,</w:t>
+              <w:t xml:space="preserve">, </w:t>
             </w:r>
             <w:r>
               <w:rPr>
@@ -1575,7 +1880,7 @@
               <w:rPr>
                 <w:rFonts w:ascii="Book Antiqua" w:hAnsi="Book Antiqua"/>
               </w:rPr>
-              <w:t>.</w:t>
+              <w:t xml:space="preserve">. </w:t>
             </w:r>
             <w:r>
               <w:rPr>
@@ -1587,7 +1892,7 @@
               <w:rPr>
                 <w:rFonts w:ascii="Book Antiqua" w:hAnsi="Book Antiqua"/>
               </w:rPr>
-              <w:t>,</w:t>
+              <w:t xml:space="preserve">, </w:t>
             </w:r>
             <w:r>
               <w:rPr>
@@ -1622,7 +1927,7 @@
               <w:rPr>
                 <w:rFonts w:ascii="Book Antiqua" w:hAnsi="Book Antiqua"/>
               </w:rPr>
-              <w:t>)</w:t>
+              <w:t xml:space="preserve">) </w:t>
             </w:r>
             <w:r>
               <w:rPr>
@@ -1692,7 +1997,7 @@
                 <w:rFonts w:ascii="Book Antiqua" w:hAnsi="Book Antiqua"/>
                 <w:lang w:val="en-US"/>
               </w:rPr>
-              <w:t>.</w:t>
+              <w:t xml:space="preserve">. </w:t>
             </w:r>
             <w:r>
               <w:rPr>
@@ -1740,7 +2045,7 @@
                 <w:rFonts w:ascii="Book Antiqua" w:hAnsi="Book Antiqua"/>
                 <w:lang w:val="en-US"/>
               </w:rPr>
-              <w:t>.</w:t>
+              <w:t xml:space="preserve">. </w:t>
             </w:r>
             <w:r>
               <w:rPr>
@@ -1754,7 +2059,7 @@
                 <w:rFonts w:ascii="Book Antiqua" w:hAnsi="Book Antiqua"/>
                 <w:lang w:val="en-US"/>
               </w:rPr>
-              <w:t>,</w:t>
+              <w:t xml:space="preserve">, </w:t>
             </w:r>
             <w:r>
               <w:rPr>
@@ -1790,7 +2095,7 @@
               <w:rPr>
                 <w:rFonts w:ascii="Book Antiqua" w:hAnsi="Book Antiqua"/>
               </w:rPr>
-              <w:t>)</w:t>
+              <w:t xml:space="preserve">) </w:t>
             </w:r>
             <w:r>
               <w:rPr>
@@ -1840,7 +2145,7 @@
                 <w:rFonts w:ascii="Book Antiqua" w:hAnsi="Book Antiqua"/>
                 <w:bCs/>
               </w:rPr>
-              <w:t>,</w:t>
+              <w:t xml:space="preserve">, </w:t>
             </w:r>
             <w:r>
               <w:rPr>
@@ -1884,7 +2189,7 @@
               <w:rPr>
                 <w:rFonts w:ascii="Book Antiqua" w:hAnsi="Book Antiqua"/>
               </w:rPr>
-              <w:t>.</w:t>
+              <w:t xml:space="preserve">. </w:t>
             </w:r>
             <w:r>
               <w:rPr>
@@ -1931,7 +2236,7 @@
                 <w:rFonts w:ascii="Book Antiqua" w:hAnsi="Book Antiqua"/>
                 <w:lang w:val="en-US"/>
               </w:rPr>
-              <w:t>.</w:t>
+              <w:t xml:space="preserve">. </w:t>
             </w:r>
             <w:r>
               <w:rPr>
@@ -1945,7 +2250,7 @@
                 <w:rFonts w:ascii="Book Antiqua" w:hAnsi="Book Antiqua"/>
                 <w:lang w:val="en-US"/>
               </w:rPr>
-              <w:t>,</w:t>
+              <w:t xml:space="preserve">, </w:t>
             </w:r>
             <w:r>
               <w:rPr>
@@ -1984,7 +2289,7 @@
                 <w:rFonts w:ascii="Book Antiqua" w:hAnsi="Book Antiqua"/>
                 <w:lang w:val="en-US"/>
               </w:rPr>
-              <w:t>)</w:t>
+              <w:t xml:space="preserve">) </w:t>
             </w:r>
             <w:r>
               <w:rPr>
@@ -2055,7 +2360,7 @@
                 <w:rFonts w:ascii="Book Antiqua" w:hAnsi="Book Antiqua"/>
                 <w:lang w:val="en-US"/>
               </w:rPr>
-              <w:t>,</w:t>
+              <w:t xml:space="preserve">, </w:t>
             </w:r>
             <w:r>
               <w:rPr>
@@ -2103,7 +2408,7 @@
                 <w:rFonts w:ascii="Book Antiqua" w:hAnsi="Book Antiqua"/>
                 <w:lang w:val="en-US"/>
               </w:rPr>
-              <w:t>.</w:t>
+              <w:t xml:space="preserve">. </w:t>
             </w:r>
             <w:r>
               <w:rPr>
@@ -2117,7 +2422,7 @@
                 <w:rFonts w:ascii="Book Antiqua" w:hAnsi="Book Antiqua"/>
                 <w:lang w:val="en-US"/>
               </w:rPr>
-              <w:t>,</w:t>
+              <w:t xml:space="preserve">, </w:t>
             </w:r>
             <w:r>
               <w:rPr>
@@ -2156,7 +2461,7 @@
                 <w:rFonts w:ascii="Book Antiqua" w:hAnsi="Book Antiqua"/>
                 <w:lang w:val="en-US"/>
               </w:rPr>
-              <w:t>)</w:t>
+              <w:t xml:space="preserve">) </w:t>
             </w:r>
             <w:r>
               <w:rPr>
@@ -2193,7 +2498,7 @@
                 <w:rFonts w:ascii="Book Antiqua" w:hAnsi="Book Antiqua"/>
                 <w:bCs/>
               </w:rPr>
-              <w:t>,</w:t>
+              <w:t xml:space="preserve">, </w:t>
             </w:r>
             <w:r>
               <w:rPr>
@@ -2207,13 +2512,14 @@
                 <w:rFonts w:ascii="Book Antiqua" w:hAnsi="Book Antiqua"/>
                 <w:bCs/>
               </w:rPr>
-              <w:t>,</w:t>
+              <w:t xml:space="preserve">, </w:t>
             </w:r>
             <w:r>
               <w:rPr>
                 <w:rFonts w:ascii="Book Antiqua" w:hAnsi="Book Antiqua"/>
                 <w:bCs/>
               </w:rPr>
+              <w:lastRenderedPageBreak/>
               <w:t>00 ml al Norte y Brasil desde Lola Mora Oeste hasta 70</w:t>
             </w:r>
             <w:r>
@@ -2221,7 +2527,7 @@
                 <w:rFonts w:ascii="Book Antiqua" w:hAnsi="Book Antiqua"/>
                 <w:bCs/>
               </w:rPr>
-              <w:t>,</w:t>
+              <w:t xml:space="preserve">, </w:t>
             </w:r>
             <w:r>
               <w:rPr>
@@ -2269,7 +2575,7 @@
                 <w:rFonts w:ascii="Book Antiqua" w:hAnsi="Book Antiqua"/>
                 <w:lang w:val="en-US"/>
               </w:rPr>
-              <w:t>.</w:t>
+              <w:t xml:space="preserve">. </w:t>
             </w:r>
             <w:r>
               <w:rPr>
@@ -2317,7 +2623,7 @@
                 <w:rFonts w:ascii="Book Antiqua" w:hAnsi="Book Antiqua"/>
                 <w:lang w:val="en-US"/>
               </w:rPr>
-              <w:t>.</w:t>
+              <w:t xml:space="preserve">. </w:t>
             </w:r>
             <w:r>
               <w:rPr>
@@ -2331,7 +2637,7 @@
                 <w:rFonts w:ascii="Book Antiqua" w:hAnsi="Book Antiqua"/>
                 <w:lang w:val="en-US"/>
               </w:rPr>
-              <w:t>,</w:t>
+              <w:t xml:space="preserve">, </w:t>
             </w:r>
             <w:r>
               <w:rPr>
@@ -2363,6 +2669,7 @@
                 <w:rFonts w:ascii="Book Antiqua" w:hAnsi="Book Antiqua"/>
                 <w:lang w:val="en-US"/>
               </w:rPr>
+              <w:lastRenderedPageBreak/>
               <w:t>i</w:t>
             </w:r>
             <w:r>
@@ -2370,7 +2677,7 @@
                 <w:rFonts w:ascii="Book Antiqua" w:hAnsi="Book Antiqua"/>
                 <w:lang w:val="en-US"/>
               </w:rPr>
-              <w:t>)</w:t>
+              <w:t xml:space="preserve">) </w:t>
             </w:r>
             <w:r>
               <w:rPr>
@@ -2400,42 +2707,34 @@
                 <w:rFonts w:ascii="Book Antiqua" w:hAnsi="Book Antiqua"/>
                 <w:bCs/>
               </w:rPr>
-              <w:t xml:space="preserve">“Cordón Cuneta en calles Santiago del </w:t>
+              <w:t>“Cordón Cuneta en calles Santiago del Estero entre Zavalía y Romano</w:t>
             </w:r>
             <w:r>
               <w:rPr>
                 <w:rFonts w:ascii="Book Antiqua" w:hAnsi="Book Antiqua"/>
                 <w:bCs/>
               </w:rPr>
-              <w:lastRenderedPageBreak/>
-              <w:t>Estero entre Zavalía y Romano</w:t>
+              <w:t xml:space="preserve">; </w:t>
             </w:r>
             <w:r>
               <w:rPr>
                 <w:rFonts w:ascii="Book Antiqua" w:hAnsi="Book Antiqua"/>
                 <w:bCs/>
               </w:rPr>
-              <w:t xml:space="preserve">; </w:t>
+              <w:t>y Brasil desde Colombia hasta 402</w:t>
             </w:r>
             <w:r>
               <w:rPr>
                 <w:rFonts w:ascii="Book Antiqua" w:hAnsi="Book Antiqua"/>
                 <w:bCs/>
               </w:rPr>
-              <w:t>y Brasil desde Colombia hasta 402</w:t>
+              <w:t xml:space="preserve">, </w:t>
             </w:r>
             <w:r>
               <w:rPr>
                 <w:rFonts w:ascii="Book Antiqua" w:hAnsi="Book Antiqua"/>
                 <w:bCs/>
               </w:rPr>
-              <w:t>,</w:t>
-            </w:r>
-            <w:r>
-              <w:rPr>
-                <w:rFonts w:ascii="Book Antiqua" w:hAnsi="Book Antiqua"/>
-                <w:bCs/>
-              </w:rPr>
               <w:t>00 ml al oeste”</w:t>
             </w:r>
           </w:p>
@@ -2470,7 +2769,6 @@
                 <w:rFonts w:ascii="Book Antiqua" w:hAnsi="Book Antiqua"/>
                 <w:lang w:val="en-US"/>
               </w:rPr>
-              <w:lastRenderedPageBreak/>
               <w:t>1</w:t>
             </w:r>
             <w:r>
@@ -2478,7 +2776,7 @@
                 <w:rFonts w:ascii="Book Antiqua" w:hAnsi="Book Antiqua"/>
                 <w:lang w:val="en-US"/>
               </w:rPr>
-              <w:t>.</w:t>
+              <w:t xml:space="preserve">. </w:t>
             </w:r>
             <w:r>
               <w:rPr>
@@ -2519,7 +2817,6 @@
                 <w:rFonts w:ascii="Book Antiqua" w:hAnsi="Book Antiqua"/>
                 <w:lang w:val="en-US"/>
               </w:rPr>
-              <w:lastRenderedPageBreak/>
               <w:t>$ 199</w:t>
             </w:r>
             <w:r>
@@ -2527,7 +2824,7 @@
                 <w:rFonts w:ascii="Book Antiqua" w:hAnsi="Book Antiqua"/>
                 <w:lang w:val="en-US"/>
               </w:rPr>
-              <w:t>.</w:t>
+              <w:t xml:space="preserve">. </w:t>
             </w:r>
             <w:r>
               <w:rPr>
@@ -2541,7 +2838,7 @@
                 <w:rFonts w:ascii="Book Antiqua" w:hAnsi="Book Antiqua"/>
                 <w:lang w:val="en-US"/>
               </w:rPr>
-              <w:t>,</w:t>
+              <w:t xml:space="preserve">, </w:t>
             </w:r>
             <w:r>
               <w:rPr>
@@ -2573,7 +2870,6 @@
                 <w:rFonts w:ascii="Book Antiqua" w:hAnsi="Book Antiqua"/>
                 <w:lang w:val="en-US"/>
               </w:rPr>
-              <w:lastRenderedPageBreak/>
               <w:t>j</w:t>
             </w:r>
             <w:r>
@@ -2581,7 +2877,7 @@
                 <w:rFonts w:ascii="Book Antiqua" w:hAnsi="Book Antiqua"/>
                 <w:lang w:val="en-US"/>
               </w:rPr>
-              <w:t>)</w:t>
+              <w:t xml:space="preserve">) </w:t>
             </w:r>
             <w:r>
               <w:rPr>
@@ -2652,7 +2948,7 @@
                 <w:rFonts w:ascii="Book Antiqua" w:hAnsi="Book Antiqua"/>
                 <w:lang w:val="en-US"/>
               </w:rPr>
-              <w:t>.</w:t>
+              <w:t xml:space="preserve">. </w:t>
             </w:r>
             <w:r>
               <w:rPr>
@@ -2700,7 +2996,7 @@
                 <w:rFonts w:ascii="Book Antiqua" w:hAnsi="Book Antiqua"/>
                 <w:lang w:val="en-US"/>
               </w:rPr>
-              <w:t>.</w:t>
+              <w:t xml:space="preserve">. </w:t>
             </w:r>
             <w:r>
               <w:rPr>
@@ -2714,7 +3010,7 @@
                 <w:rFonts w:ascii="Book Antiqua" w:hAnsi="Book Antiqua"/>
                 <w:lang w:val="en-US"/>
               </w:rPr>
-              <w:t>,</w:t>
+              <w:t xml:space="preserve">, </w:t>
             </w:r>
             <w:r>
               <w:rPr>
@@ -2753,7 +3049,7 @@
                 <w:rFonts w:ascii="Book Antiqua" w:hAnsi="Book Antiqua"/>
                 <w:lang w:val="en-US"/>
               </w:rPr>
-              <w:t>)</w:t>
+              <w:t xml:space="preserve">) </w:t>
             </w:r>
             <w:r>
               <w:rPr>
@@ -2858,7 +3154,7 @@
                 <w:rFonts w:ascii="Book Antiqua" w:hAnsi="Book Antiqua"/>
                 <w:lang w:val="en-US"/>
               </w:rPr>
-              <w:t>.</w:t>
+              <w:t xml:space="preserve">. </w:t>
             </w:r>
             <w:r>
               <w:rPr>
@@ -2872,7 +3168,7 @@
                 <w:rFonts w:ascii="Book Antiqua" w:hAnsi="Book Antiqua"/>
                 <w:lang w:val="en-US"/>
               </w:rPr>
-              <w:t>,</w:t>
+              <w:t xml:space="preserve">, </w:t>
             </w:r>
             <w:r>
               <w:rPr>
@@ -2908,7 +3204,7 @@
               <w:rPr>
                 <w:rFonts w:ascii="Book Antiqua" w:hAnsi="Book Antiqua"/>
               </w:rPr>
-              <w:t>)</w:t>
+              <w:t xml:space="preserve">) </w:t>
             </w:r>
             <w:r>
               <w:rPr>
@@ -2978,7 +3274,7 @@
                 <w:rFonts w:ascii="Book Antiqua" w:hAnsi="Book Antiqua"/>
                 <w:lang w:val="en-US"/>
               </w:rPr>
-              <w:t>.</w:t>
+              <w:t xml:space="preserve">. </w:t>
             </w:r>
             <w:r>
               <w:rPr>
@@ -3026,7 +3322,7 @@
                 <w:rFonts w:ascii="Book Antiqua" w:hAnsi="Book Antiqua"/>
                 <w:lang w:val="en-US"/>
               </w:rPr>
-              <w:t>.</w:t>
+              <w:t xml:space="preserve">. </w:t>
             </w:r>
             <w:r>
               <w:rPr>
@@ -3040,7 +3336,7 @@
                 <w:rFonts w:ascii="Book Antiqua" w:hAnsi="Book Antiqua"/>
                 <w:lang w:val="en-US"/>
               </w:rPr>
-              <w:t>,</w:t>
+              <w:t xml:space="preserve">, </w:t>
             </w:r>
             <w:r>
               <w:rPr>
@@ -3076,7 +3372,7 @@
               <w:rPr>
                 <w:rFonts w:ascii="Book Antiqua" w:hAnsi="Book Antiqua"/>
               </w:rPr>
-              <w:t>)</w:t>
+              <w:t xml:space="preserve">) </w:t>
             </w:r>
             <w:r>
               <w:rPr>
@@ -3180,7 +3476,7 @@
                 <w:rFonts w:ascii="Book Antiqua" w:hAnsi="Book Antiqua"/>
                 <w:lang w:val="en-US"/>
               </w:rPr>
-              <w:t>.</w:t>
+              <w:t xml:space="preserve">. </w:t>
             </w:r>
             <w:r>
               <w:rPr>
@@ -3194,7 +3490,7 @@
                 <w:rFonts w:ascii="Book Antiqua" w:hAnsi="Book Antiqua"/>
                 <w:lang w:val="en-US"/>
               </w:rPr>
-              <w:t>,</w:t>
+              <w:t xml:space="preserve">, </w:t>
             </w:r>
             <w:r>
               <w:rPr>
@@ -3233,7 +3529,7 @@
                 <w:rFonts w:ascii="Book Antiqua" w:hAnsi="Book Antiqua"/>
                 <w:lang w:val="en-US"/>
               </w:rPr>
-              <w:t>)</w:t>
+              <w:t xml:space="preserve">) </w:t>
             </w:r>
             <w:r>
               <w:rPr>
@@ -3331,7 +3627,7 @@
               <w:rPr>
                 <w:rFonts w:ascii="Book Antiqua" w:hAnsi="Book Antiqua"/>
               </w:rPr>
-              <w:t>.</w:t>
+              <w:t xml:space="preserve">. </w:t>
             </w:r>
             <w:r>
               <w:rPr>
@@ -3343,7 +3639,7 @@
               <w:rPr>
                 <w:rFonts w:ascii="Book Antiqua" w:hAnsi="Book Antiqua"/>
               </w:rPr>
-              <w:t>,</w:t>
+              <w:t xml:space="preserve">, </w:t>
             </w:r>
             <w:r>
               <w:rPr>
@@ -3394,8 +3690,16 @@
         <w:rPr>
           <w:rFonts w:ascii="Book Antiqua" w:hAnsi="Book Antiqua"/>
           <w:bCs/>
-        </w:rPr>
-        <w:t xml:space="preserve">: </w:t>
+          <w:u w:val="single"/>
+        </w:rPr>
+        <w:t>:</w:t>
+      </w:r>
+      <w:r>
+        <w:rPr>
+          <w:rFonts w:ascii="Book Antiqua" w:hAnsi="Book Antiqua"/>
+          <w:bCs/>
+        </w:rPr>
+        <w:t xml:space="preserve"> </w:t>
       </w:r>
       <w:r>
         <w:rPr>
@@ -3407,7 +3711,7 @@
         <w:rPr>
           <w:rFonts w:ascii="Book Antiqua" w:hAnsi="Book Antiqua"/>
         </w:rPr>
-        <w:t>.</w:t>
+        <w:t xml:space="preserve">. </w:t>
       </w:r>
     </w:p>
     <w:p>
@@ -3439,8 +3743,16 @@
         <w:rPr>
           <w:rFonts w:ascii="Book Antiqua" w:hAnsi="Book Antiqua"/>
           <w:bCs/>
-        </w:rPr>
-        <w:t xml:space="preserve">: </w:t>
+          <w:u w:val="single"/>
+        </w:rPr>
+        <w:t>:</w:t>
+      </w:r>
+      <w:r>
+        <w:rPr>
+          <w:rFonts w:ascii="Book Antiqua" w:hAnsi="Book Antiqua"/>
+          <w:bCs/>
+        </w:rPr>
+        <w:t xml:space="preserve"> </w:t>
       </w:r>
       <w:r>
         <w:rPr>
@@ -3478,7 +3790,7 @@
 </file>
 
 <file path=word/endnotes.xml><?xml version="1.0" encoding="utf-8"?>
-<w:endnotes xmlns:ve="http://schemas.openxmlformats.org/markup-compatibility/2006" xmlns:o="urn:schemas-microsoft-com:office:office" xmlns:r="http://schemas.openxmlformats.org/officeDocument/2006/relationships" xmlns:m="http://schemas.openxmlformats.org/officeDocument/2006/math" xmlns:v="urn:schemas-microsoft-com:vml" xmlns:wp="http://schemas.openxmlformats.org/drawingml/2006/wordprocessingDrawing" xmlns:w10="urn:schemas-microsoft-com:office:word" xmlns:w="http://schemas.openxmlformats.org/wordprocessingml/2006/main" xmlns:wne="http://schemas.microsoft.com/office/word/2006/wordml">
+<w:endnotes xmlns:wpc="http://schemas.microsoft.com/office/word/2010/wordprocessingCanvas" xmlns:cx="http://schemas.microsoft.com/office/drawing/2014/chartex" xmlns:mc="http://schemas.openxmlformats.org/markup-compatibility/2006" xmlns:o="urn:schemas-microsoft-com:office:office" xmlns:r="http://schemas.openxmlformats.org/officeDocument/2006/relationships" xmlns:m="http://schemas.openxmlformats.org/officeDocument/2006/math" xmlns:v="urn:schemas-microsoft-com:vml" xmlns:wp14="http://schemas.microsoft.com/office/word/2010/wordprocessingDrawing" xmlns:wp="http://schemas.openxmlformats.org/drawingml/2006/wordprocessingDrawing" xmlns:w10="urn:schemas-microsoft-com:office:word" xmlns:w="http://schemas.openxmlformats.org/wordprocessingml/2006/main" xmlns:w14="http://schemas.microsoft.com/office/word/2010/wordml" xmlns:w15="http://schemas.microsoft.com/office/word/2012/wordml" xmlns:w16se="http://schemas.microsoft.com/office/word/2015/wordml/symex" xmlns:wpg="http://schemas.microsoft.com/office/word/2010/wordprocessingGroup" xmlns:wpi="http://schemas.microsoft.com/office/word/2010/wordprocessingInk" xmlns:wne="http://schemas.microsoft.com/office/word/2006/wordml" xmlns:wps="http://schemas.microsoft.com/office/word/2010/wordprocessingShape" mc:Ignorable="w14 w15 w16se wp14">
   <w:endnote w:type="separator" w:id="-1">
     <w:p>
       <w:r>
@@ -3497,7 +3809,7 @@
 </file>
 
 <file path=word/footer1.xml><?xml version="1.0" encoding="utf-8"?>
-<w:ftr xmlns:ve="http://schemas.openxmlformats.org/markup-compatibility/2006" xmlns:o="urn:schemas-microsoft-com:office:office" xmlns:r="http://schemas.openxmlformats.org/officeDocument/2006/relationships" xmlns:m="http://schemas.openxmlformats.org/officeDocument/2006/math" xmlns:v="urn:schemas-microsoft-com:vml" xmlns:wp="http://schemas.openxmlformats.org/drawingml/2006/wordprocessingDrawing" xmlns:w10="urn:schemas-microsoft-com:office:word" xmlns:w="http://schemas.openxmlformats.org/wordprocessingml/2006/main" xmlns:wne="http://schemas.microsoft.com/office/word/2006/wordml">
+<w:ftr xmlns:wpc="http://schemas.microsoft.com/office/word/2010/wordprocessingCanvas" xmlns:cx="http://schemas.microsoft.com/office/drawing/2014/chartex" xmlns:mc="http://schemas.openxmlformats.org/markup-compatibility/2006" xmlns:o="urn:schemas-microsoft-com:office:office" xmlns:r="http://schemas.openxmlformats.org/officeDocument/2006/relationships" xmlns:m="http://schemas.openxmlformats.org/officeDocument/2006/math" xmlns:v="urn:schemas-microsoft-com:vml" xmlns:wp14="http://schemas.microsoft.com/office/word/2010/wordprocessingDrawing" xmlns:wp="http://schemas.openxmlformats.org/drawingml/2006/wordprocessingDrawing" xmlns:w10="urn:schemas-microsoft-com:office:word" xmlns:w="http://schemas.openxmlformats.org/wordprocessingml/2006/main" xmlns:w14="http://schemas.microsoft.com/office/word/2010/wordml" xmlns:w15="http://schemas.microsoft.com/office/word/2012/wordml" xmlns:w16se="http://schemas.microsoft.com/office/word/2015/wordml/symex" xmlns:wpg="http://schemas.microsoft.com/office/word/2010/wordprocessingGroup" xmlns:wpi="http://schemas.microsoft.com/office/word/2010/wordprocessingInk" xmlns:wne="http://schemas.microsoft.com/office/word/2006/wordml" xmlns:wps="http://schemas.microsoft.com/office/word/2010/wordprocessingShape" mc:Ignorable="w14 w15 w16se wp14">
   <w:p>
     <w:pPr>
       <w:pStyle w:val="Piedepgina"/>
@@ -3534,7 +3846,7 @@
 </file>
 
 <file path=word/footer2.xml><?xml version="1.0" encoding="utf-8"?>
-<w:ftr xmlns:ve="http://schemas.openxmlformats.org/markup-compatibility/2006" xmlns:o="urn:schemas-microsoft-com:office:office" xmlns:r="http://schemas.openxmlformats.org/officeDocument/2006/relationships" xmlns:m="http://schemas.openxmlformats.org/officeDocument/2006/math" xmlns:v="urn:schemas-microsoft-com:vml" xmlns:wp="http://schemas.openxmlformats.org/drawingml/2006/wordprocessingDrawing" xmlns:w10="urn:schemas-microsoft-com:office:word" xmlns:w="http://schemas.openxmlformats.org/wordprocessingml/2006/main" xmlns:wne="http://schemas.microsoft.com/office/word/2006/wordml">
+<w:ftr xmlns:wpc="http://schemas.microsoft.com/office/word/2010/wordprocessingCanvas" xmlns:cx="http://schemas.microsoft.com/office/drawing/2014/chartex" xmlns:mc="http://schemas.openxmlformats.org/markup-compatibility/2006" xmlns:o="urn:schemas-microsoft-com:office:office" xmlns:r="http://schemas.openxmlformats.org/officeDocument/2006/relationships" xmlns:m="http://schemas.openxmlformats.org/officeDocument/2006/math" xmlns:v="urn:schemas-microsoft-com:vml" xmlns:wp14="http://schemas.microsoft.com/office/word/2010/wordprocessingDrawing" xmlns:wp="http://schemas.openxmlformats.org/drawingml/2006/wordprocessingDrawing" xmlns:w10="urn:schemas-microsoft-com:office:word" xmlns:w="http://schemas.openxmlformats.org/wordprocessingml/2006/main" xmlns:w14="http://schemas.microsoft.com/office/word/2010/wordml" xmlns:w15="http://schemas.microsoft.com/office/word/2012/wordml" xmlns:w16se="http://schemas.microsoft.com/office/word/2015/wordml/symex" xmlns:wpg="http://schemas.microsoft.com/office/word/2010/wordprocessingGroup" xmlns:wpi="http://schemas.microsoft.com/office/word/2010/wordprocessingInk" xmlns:wne="http://schemas.microsoft.com/office/word/2006/wordml" xmlns:wps="http://schemas.microsoft.com/office/word/2010/wordprocessingShape" mc:Ignorable="w14 w15 w16se wp14">
   <w:p>
     <w:pPr>
       <w:pStyle w:val="Piedepgina"/>
@@ -3549,7 +3861,7 @@
 </file>
 
 <file path=word/footnotes.xml><?xml version="1.0" encoding="utf-8"?>
-<w:footnotes xmlns:ve="http://schemas.openxmlformats.org/markup-compatibility/2006" xmlns:o="urn:schemas-microsoft-com:office:office" xmlns:r="http://schemas.openxmlformats.org/officeDocument/2006/relationships" xmlns:m="http://schemas.openxmlformats.org/officeDocument/2006/math" xmlns:v="urn:schemas-microsoft-com:vml" xmlns:wp="http://schemas.openxmlformats.org/drawingml/2006/wordprocessingDrawing" xmlns:w10="urn:schemas-microsoft-com:office:word" xmlns:w="http://schemas.openxmlformats.org/wordprocessingml/2006/main" xmlns:wne="http://schemas.microsoft.com/office/word/2006/wordml">
+<w:footnotes xmlns:wpc="http://schemas.microsoft.com/office/word/2010/wordprocessingCanvas" xmlns:cx="http://schemas.microsoft.com/office/drawing/2014/chartex" xmlns:mc="http://schemas.openxmlformats.org/markup-compatibility/2006" xmlns:o="urn:schemas-microsoft-com:office:office" xmlns:r="http://schemas.openxmlformats.org/officeDocument/2006/relationships" xmlns:m="http://schemas.openxmlformats.org/officeDocument/2006/math" xmlns:v="urn:schemas-microsoft-com:vml" xmlns:wp14="http://schemas.microsoft.com/office/word/2010/wordprocessingDrawing" xmlns:wp="http://schemas.openxmlformats.org/drawingml/2006/wordprocessingDrawing" xmlns:w10="urn:schemas-microsoft-com:office:word" xmlns:w="http://schemas.openxmlformats.org/wordprocessingml/2006/main" xmlns:w14="http://schemas.microsoft.com/office/word/2010/wordml" xmlns:w15="http://schemas.microsoft.com/office/word/2012/wordml" xmlns:w16se="http://schemas.microsoft.com/office/word/2015/wordml/symex" xmlns:wpg="http://schemas.microsoft.com/office/word/2010/wordprocessingGroup" xmlns:wpi="http://schemas.microsoft.com/office/word/2010/wordprocessingInk" xmlns:wne="http://schemas.microsoft.com/office/word/2006/wordml" xmlns:wps="http://schemas.microsoft.com/office/word/2010/wordprocessingShape" mc:Ignorable="w14 w15 w16se wp14">
   <w:footnote w:type="separator" w:id="-1">
     <w:p>
       <w:r>
@@ -3568,8 +3880,8 @@
 </file>
 
 <file path=word/numbering.xml><?xml version="1.0" encoding="utf-8"?>
-<w:numbering xmlns:ve="http://schemas.openxmlformats.org/markup-compatibility/2006" xmlns:o="urn:schemas-microsoft-com:office:office" xmlns:r="http://schemas.openxmlformats.org/officeDocument/2006/relationships" xmlns:m="http://schemas.openxmlformats.org/officeDocument/2006/math" xmlns:v="urn:schemas-microsoft-com:vml" xmlns:wp="http://schemas.openxmlformats.org/drawingml/2006/wordprocessingDrawing" xmlns:w10="urn:schemas-microsoft-com:office:word" xmlns:w="http://schemas.openxmlformats.org/wordprocessingml/2006/main" xmlns:wne="http://schemas.microsoft.com/office/word/2006/wordml">
-  <w:abstractNum w:abstractNumId="0">
+<w:numbering xmlns:wpc="http://schemas.microsoft.com/office/word/2010/wordprocessingCanvas" xmlns:cx="http://schemas.microsoft.com/office/drawing/2014/chartex" xmlns:mc="http://schemas.openxmlformats.org/markup-compatibility/2006" xmlns:o="urn:schemas-microsoft-com:office:office" xmlns:r="http://schemas.openxmlformats.org/officeDocument/2006/relationships" xmlns:m="http://schemas.openxmlformats.org/officeDocument/2006/math" xmlns:v="urn:schemas-microsoft-com:vml" xmlns:wp14="http://schemas.microsoft.com/office/word/2010/wordprocessingDrawing" xmlns:wp="http://schemas.openxmlformats.org/drawingml/2006/wordprocessingDrawing" xmlns:w10="urn:schemas-microsoft-com:office:word" xmlns:w="http://schemas.openxmlformats.org/wordprocessingml/2006/main" xmlns:w14="http://schemas.microsoft.com/office/word/2010/wordml" xmlns:w15="http://schemas.microsoft.com/office/word/2012/wordml" xmlns:w16se="http://schemas.microsoft.com/office/word/2015/wordml/symex" xmlns:wpg="http://schemas.microsoft.com/office/word/2010/wordprocessingGroup" xmlns:wpi="http://schemas.microsoft.com/office/word/2010/wordprocessingInk" xmlns:wne="http://schemas.microsoft.com/office/word/2006/wordml" xmlns:wps="http://schemas.microsoft.com/office/word/2010/wordprocessingShape" mc:Ignorable="w14 w15 w16se wp14">
+  <w:abstractNum w:abstractNumId="0" w15:restartNumberingAfterBreak="0">
     <w:nsid w:val="20F0416B"/>
     <w:multiLevelType w:val="hybridMultilevel"/>
     <w:tmpl w:val="6BC4BFC2"/>
@@ -3691,7 +4003,7 @@
       </w:pPr>
     </w:lvl>
   </w:abstractNum>
-  <w:abstractNum w:abstractNumId="1">
+  <w:abstractNum w:abstractNumId="1" w15:restartNumberingAfterBreak="0">
     <w:nsid w:val="272D354F"/>
     <w:multiLevelType w:val="hybridMultilevel"/>
     <w:tmpl w:val="89BEBE7C"/>
@@ -3807,7 +4119,7 @@
       </w:pPr>
     </w:lvl>
   </w:abstractNum>
-  <w:abstractNum w:abstractNumId="2">
+  <w:abstractNum w:abstractNumId="2" w15:restartNumberingAfterBreak="0">
     <w:nsid w:val="39757A0D"/>
     <w:multiLevelType w:val="hybridMultilevel"/>
     <w:tmpl w:val="41E8DF72"/>
@@ -3923,7 +4235,7 @@
       </w:pPr>
     </w:lvl>
   </w:abstractNum>
-  <w:abstractNum w:abstractNumId="3">
+  <w:abstractNum w:abstractNumId="3" w15:restartNumberingAfterBreak="0">
     <w:nsid w:val="47833A5D"/>
     <w:multiLevelType w:val="hybridMultilevel"/>
     <w:tmpl w:val="E796ECD0"/>
@@ -4039,7 +4351,7 @@
       </w:pPr>
     </w:lvl>
   </w:abstractNum>
-  <w:abstractNum w:abstractNumId="4">
+  <w:abstractNum w:abstractNumId="4" w15:restartNumberingAfterBreak="0">
     <w:nsid w:val="5A897A37"/>
     <w:multiLevelType w:val="hybridMultilevel"/>
     <w:tmpl w:val="4F4A4C06"/>
@@ -4155,7 +4467,7 @@
       </w:pPr>
     </w:lvl>
   </w:abstractNum>
-  <w:abstractNum w:abstractNumId="5">
+  <w:abstractNum w:abstractNumId="5" w15:restartNumberingAfterBreak="0">
     <w:nsid w:val="734022F2"/>
     <w:multiLevelType w:val="hybridMultilevel"/>
     <w:tmpl w:val="E5A2F5B2"/>
@@ -4271,7 +4583,7 @@
       </w:pPr>
     </w:lvl>
   </w:abstractNum>
-  <w:abstractNum w:abstractNumId="6">
+  <w:abstractNum w:abstractNumId="6" w15:restartNumberingAfterBreak="0">
     <w:nsid w:val="78384706"/>
     <w:multiLevelType w:val="hybridMultilevel"/>
     <w:tmpl w:val="0940306C"/>
@@ -4412,7 +4724,7 @@
 </file>
 
 <file path=word/styles.xml><?xml version="1.0" encoding="utf-8"?>
-<w:styles xmlns:r="http://schemas.openxmlformats.org/officeDocument/2006/relationships" xmlns:w="http://schemas.openxmlformats.org/wordprocessingml/2006/main">
+<w:styles xmlns:mc="http://schemas.openxmlformats.org/markup-compatibility/2006" xmlns:r="http://schemas.openxmlformats.org/officeDocument/2006/relationships" xmlns:w="http://schemas.openxmlformats.org/wordprocessingml/2006/main" xmlns:w14="http://schemas.microsoft.com/office/word/2010/wordml" xmlns:w15="http://schemas.microsoft.com/office/word/2012/wordml" xmlns:w16se="http://schemas.microsoft.com/office/word/2015/wordml/symex" mc:Ignorable="w14 w15 w16se">
   <w:docDefaults>
     <w:rPrDefault>
       <w:rPr>
@@ -4422,144 +4734,378 @@
     </w:rPrDefault>
     <w:pPrDefault/>
   </w:docDefaults>
-  <w:latentStyles w:defLockedState="0" w:defUIPriority="99" w:defSemiHidden="1" w:defUnhideWhenUsed="1" w:defQFormat="0" w:count="267">
-    <w:lsdException w:name="Normal" w:semiHidden="0" w:uiPriority="0" w:unhideWhenUsed="0" w:qFormat="1"/>
-    <w:lsdException w:name="heading 1" w:semiHidden="0" w:uiPriority="9" w:unhideWhenUsed="0" w:qFormat="1"/>
-    <w:lsdException w:name="heading 2" w:semiHidden="0" w:uiPriority="9" w:unhideWhenUsed="0" w:qFormat="1"/>
-    <w:lsdException w:name="heading 3" w:semiHidden="0" w:uiPriority="9" w:unhideWhenUsed="0" w:qFormat="1"/>
-    <w:lsdException w:name="heading 4" w:semiHidden="0" w:uiPriority="9" w:unhideWhenUsed="0" w:qFormat="1"/>
-    <w:lsdException w:name="heading 5" w:semiHidden="0" w:uiPriority="9" w:unhideWhenUsed="0" w:qFormat="1"/>
-    <w:lsdException w:name="heading 6" w:uiPriority="9" w:qFormat="1"/>
-    <w:lsdException w:name="heading 7" w:uiPriority="9" w:qFormat="1"/>
-    <w:lsdException w:name="heading 8" w:uiPriority="9" w:qFormat="1"/>
-    <w:lsdException w:name="heading 9" w:uiPriority="9" w:qFormat="1"/>
-    <w:lsdException w:name="toc 1" w:uiPriority="39"/>
-    <w:lsdException w:name="toc 2" w:uiPriority="39"/>
-    <w:lsdException w:name="toc 3" w:uiPriority="39"/>
-    <w:lsdException w:name="toc 4" w:uiPriority="39"/>
-    <w:lsdException w:name="toc 5" w:uiPriority="39"/>
-    <w:lsdException w:name="toc 6" w:uiPriority="39"/>
-    <w:lsdException w:name="toc 7" w:uiPriority="39"/>
-    <w:lsdException w:name="toc 8" w:uiPriority="39"/>
-    <w:lsdException w:name="toc 9" w:uiPriority="39"/>
-    <w:lsdException w:name="caption" w:uiPriority="35" w:qFormat="1"/>
-    <w:lsdException w:name="Title" w:semiHidden="0" w:uiPriority="10" w:unhideWhenUsed="0" w:qFormat="1"/>
-    <w:lsdException w:name="Default Paragraph Font" w:uiPriority="1"/>
-    <w:lsdException w:name="Subtitle" w:semiHidden="0" w:uiPriority="11" w:unhideWhenUsed="0" w:qFormat="1"/>
-    <w:lsdException w:name="Strong" w:semiHidden="0" w:uiPriority="22" w:unhideWhenUsed="0" w:qFormat="1"/>
-    <w:lsdException w:name="Emphasis" w:semiHidden="0" w:uiPriority="20" w:unhideWhenUsed="0" w:qFormat="1"/>
-    <w:lsdException w:name="Table Grid" w:semiHidden="0" w:uiPriority="59" w:unhideWhenUsed="0"/>
-    <w:lsdException w:name="Placeholder Text" w:unhideWhenUsed="0"/>
-    <w:lsdException w:name="No Spacing" w:semiHidden="0" w:uiPriority="1" w:unhideWhenUsed="0" w:qFormat="1"/>
-    <w:lsdException w:name="Light Shading" w:semiHidden="0" w:uiPriority="60" w:unhideWhenUsed="0"/>
-    <w:lsdException w:name="Light List" w:semiHidden="0" w:uiPriority="61" w:unhideWhenUsed="0"/>
-    <w:lsdException w:name="Light Grid" w:semiHidden="0" w:uiPriority="62" w:unhideWhenUsed="0"/>
-    <w:lsdException w:name="Medium Shading 1" w:semiHidden="0" w:uiPriority="63" w:unhideWhenUsed="0"/>
-    <w:lsdException w:name="Medium Shading 2" w:semiHidden="0" w:uiPriority="64" w:unhideWhenUsed="0"/>
-    <w:lsdException w:name="Medium List 1" w:semiHidden="0" w:uiPriority="65" w:unhideWhenUsed="0"/>
-    <w:lsdException w:name="Medium List 2" w:semiHidden="0" w:uiPriority="66" w:unhideWhenUsed="0"/>
-    <w:lsdException w:name="Medium Grid 1" w:semiHidden="0" w:uiPriority="67" w:unhideWhenUsed="0"/>
-    <w:lsdException w:name="Medium Grid 2" w:semiHidden="0" w:uiPriority="68" w:unhideWhenUsed="0"/>
-    <w:lsdException w:name="Medium Grid 3" w:semiHidden="0" w:uiPriority="69" w:unhideWhenUsed="0"/>
-    <w:lsdException w:name="Dark List" w:semiHidden="0" w:uiPriority="70" w:unhideWhenUsed="0"/>
-    <w:lsdException w:name="Colorful Shading" w:semiHidden="0" w:uiPriority="71" w:unhideWhenUsed="0"/>
-    <w:lsdException w:name="Colorful List" w:semiHidden="0" w:uiPriority="72" w:unhideWhenUsed="0"/>
-    <w:lsdException w:name="Colorful Grid" w:semiHidden="0" w:uiPriority="73" w:unhideWhenUsed="0"/>
-    <w:lsdException w:name="Light Shading Accent 1" w:semiHidden="0" w:uiPriority="60" w:unhideWhenUsed="0"/>
-    <w:lsdException w:name="Light List Accent 1" w:semiHidden="0" w:uiPriority="61" w:unhideWhenUsed="0"/>
-    <w:lsdException w:name="Light Grid Accent 1" w:semiHidden="0" w:uiPriority="62" w:unhideWhenUsed="0"/>
-    <w:lsdException w:name="Medium Shading 1 Accent 1" w:semiHidden="0" w:uiPriority="63" w:unhideWhenUsed="0"/>
-    <w:lsdException w:name="Medium Shading 2 Accent 1" w:semiHidden="0" w:uiPriority="64" w:unhideWhenUsed="0"/>
-    <w:lsdException w:name="Medium List 1 Accent 1" w:semiHidden="0" w:uiPriority="65" w:unhideWhenUsed="0"/>
-    <w:lsdException w:name="Revision" w:unhideWhenUsed="0"/>
-    <w:lsdException w:name="List Paragraph" w:semiHidden="0" w:uiPriority="34" w:unhideWhenUsed="0" w:qFormat="1"/>
-    <w:lsdException w:name="Quote" w:semiHidden="0" w:uiPriority="29" w:unhideWhenUsed="0" w:qFormat="1"/>
-    <w:lsdException w:name="Intense Quote" w:semiHidden="0" w:uiPriority="30" w:unhideWhenUsed="0" w:qFormat="1"/>
-    <w:lsdException w:name="Medium List 2 Accent 1" w:semiHidden="0" w:uiPriority="66" w:unhideWhenUsed="0"/>
-    <w:lsdException w:name="Medium Grid 1 Accent 1" w:semiHidden="0" w:uiPriority="67" w:unhideWhenUsed="0"/>
-    <w:lsdException w:name="Medium Grid 2 Accent 1" w:semiHidden="0" w:uiPriority="68" w:unhideWhenUsed="0"/>
-    <w:lsdException w:name="Medium Grid 3 Accent 1" w:semiHidden="0" w:uiPriority="69" w:unhideWhenUsed="0"/>
-    <w:lsdException w:name="Dark List Accent 1" w:semiHidden="0" w:uiPriority="70" w:unhideWhenUsed="0"/>
-    <w:lsdException w:name="Colorful Shading Accent 1" w:semiHidden="0" w:uiPriority="71" w:unhideWhenUsed="0"/>
-    <w:lsdException w:name="Colorful List Accent 1" w:semiHidden="0" w:uiPriority="72" w:unhideWhenUsed="0"/>
-    <w:lsdException w:name="Colorful Grid Accent 1" w:semiHidden="0" w:uiPriority="73" w:unhideWhenUsed="0"/>
-    <w:lsdException w:name="Light Shading Accent 2" w:semiHidden="0" w:uiPriority="60" w:unhideWhenUsed="0"/>
-    <w:lsdException w:name="Light List Accent 2" w:semiHidden="0" w:uiPriority="61" w:unhideWhenUsed="0"/>
-    <w:lsdException w:name="Light Grid Accent 2" w:semiHidden="0" w:uiPriority="62" w:unhideWhenUsed="0"/>
-    <w:lsdException w:name="Medium Shading 1 Accent 2" w:semiHidden="0" w:uiPriority="63" w:unhideWhenUsed="0"/>
-    <w:lsdException w:name="Medium Shading 2 Accent 2" w:semiHidden="0" w:uiPriority="64" w:unhideWhenUsed="0"/>
-    <w:lsdException w:name="Medium List 1 Accent 2" w:semiHidden="0" w:uiPriority="65" w:unhideWhenUsed="0"/>
-    <w:lsdException w:name="Medium List 2 Accent 2" w:semiHidden="0" w:uiPriority="66" w:unhideWhenUsed="0"/>
-    <w:lsdException w:name="Medium Grid 1 Accent 2" w:semiHidden="0" w:uiPriority="67" w:unhideWhenUsed="0"/>
-    <w:lsdException w:name="Medium Grid 2 Accent 2" w:semiHidden="0" w:uiPriority="68" w:unhideWhenUsed="0"/>
-    <w:lsdException w:name="Medium Grid 3 Accent 2" w:semiHidden="0" w:uiPriority="69" w:unhideWhenUsed="0"/>
-    <w:lsdException w:name="Dark List Accent 2" w:semiHidden="0" w:uiPriority="70" w:unhideWhenUsed="0"/>
-    <w:lsdException w:name="Colorful Shading Accent 2" w:semiHidden="0" w:uiPriority="71" w:unhideWhenUsed="0"/>
-    <w:lsdException w:name="Colorful List Accent 2" w:semiHidden="0" w:uiPriority="72" w:unhideWhenUsed="0"/>
-    <w:lsdException w:name="Colorful Grid Accent 2" w:semiHidden="0" w:uiPriority="73" w:unhideWhenUsed="0"/>
-    <w:lsdException w:name="Light Shading Accent 3" w:semiHidden="0" w:uiPriority="60" w:unhideWhenUsed="0"/>
-    <w:lsdException w:name="Light List Accent 3" w:semiHidden="0" w:uiPriority="61" w:unhideWhenUsed="0"/>
-    <w:lsdException w:name="Light Grid Accent 3" w:semiHidden="0" w:uiPriority="62" w:unhideWhenUsed="0"/>
-    <w:lsdException w:name="Medium Shading 1 Accent 3" w:semiHidden="0" w:uiPriority="63" w:unhideWhenUsed="0"/>
-    <w:lsdException w:name="Medium Shading 2 Accent 3" w:semiHidden="0" w:uiPriority="64" w:unhideWhenUsed="0"/>
-    <w:lsdException w:name="Medium List 1 Accent 3" w:semiHidden="0" w:uiPriority="65" w:unhideWhenUsed="0"/>
-    <w:lsdException w:name="Medium List 2 Accent 3" w:semiHidden="0" w:uiPriority="66" w:unhideWhenUsed="0"/>
-    <w:lsdException w:name="Medium Grid 1 Accent 3" w:semiHidden="0" w:uiPriority="67" w:unhideWhenUsed="0"/>
-    <w:lsdException w:name="Medium Grid 2 Accent 3" w:semiHidden="0" w:uiPriority="68" w:unhideWhenUsed="0"/>
-    <w:lsdException w:name="Medium Grid 3 Accent 3" w:semiHidden="0" w:uiPriority="69" w:unhideWhenUsed="0"/>
-    <w:lsdException w:name="Dark List Accent 3" w:semiHidden="0" w:uiPriority="70" w:unhideWhenUsed="0"/>
-    <w:lsdException w:name="Colorful Shading Accent 3" w:semiHidden="0" w:uiPriority="71" w:unhideWhenUsed="0"/>
-    <w:lsdException w:name="Colorful List Accent 3" w:semiHidden="0" w:uiPriority="72" w:unhideWhenUsed="0"/>
-    <w:lsdException w:name="Colorful Grid Accent 3" w:semiHidden="0" w:uiPriority="73" w:unhideWhenUsed="0"/>
-    <w:lsdException w:name="Light Shading Accent 4" w:semiHidden="0" w:uiPriority="60" w:unhideWhenUsed="0"/>
-    <w:lsdException w:name="Light List Accent 4" w:semiHidden="0" w:uiPriority="61" w:unhideWhenUsed="0"/>
-    <w:lsdException w:name="Light Grid Accent 4" w:semiHidden="0" w:uiPriority="62" w:unhideWhenUsed="0"/>
-    <w:lsdException w:name="Medium Shading 1 Accent 4" w:semiHidden="0" w:uiPriority="63" w:unhideWhenUsed="0"/>
-    <w:lsdException w:name="Medium Shading 2 Accent 4" w:semiHidden="0" w:uiPriority="64" w:unhideWhenUsed="0"/>
-    <w:lsdException w:name="Medium List 1 Accent 4" w:semiHidden="0" w:uiPriority="65" w:unhideWhenUsed="0"/>
-    <w:lsdException w:name="Medium List 2 Accent 4" w:semiHidden="0" w:uiPriority="66" w:unhideWhenUsed="0"/>
-    <w:lsdException w:name="Medium Grid 1 Accent 4" w:semiHidden="0" w:uiPriority="67" w:unhideWhenUsed="0"/>
-    <w:lsdException w:name="Medium Grid 2 Accent 4" w:semiHidden="0" w:uiPriority="68" w:unhideWhenUsed="0"/>
-    <w:lsdException w:name="Medium Grid 3 Accent 4" w:semiHidden="0" w:uiPriority="69" w:unhideWhenUsed="0"/>
-    <w:lsdException w:name="Dark List Accent 4" w:semiHidden="0" w:uiPriority="70" w:unhideWhenUsed="0"/>
-    <w:lsdException w:name="Colorful Shading Accent 4" w:semiHidden="0" w:uiPriority="71" w:unhideWhenUsed="0"/>
-    <w:lsdException w:name="Colorful List Accent 4" w:semiHidden="0" w:uiPriority="72" w:unhideWhenUsed="0"/>
-    <w:lsdException w:name="Colorful Grid Accent 4" w:semiHidden="0" w:uiPriority="73" w:unhideWhenUsed="0"/>
-    <w:lsdException w:name="Light Shading Accent 5" w:semiHidden="0" w:uiPriority="60" w:unhideWhenUsed="0"/>
-    <w:lsdException w:name="Light List Accent 5" w:semiHidden="0" w:uiPriority="61" w:unhideWhenUsed="0"/>
-    <w:lsdException w:name="Light Grid Accent 5" w:semiHidden="0" w:uiPriority="62" w:unhideWhenUsed="0"/>
-    <w:lsdException w:name="Medium Shading 1 Accent 5" w:semiHidden="0" w:uiPriority="63" w:unhideWhenUsed="0"/>
-    <w:lsdException w:name="Medium Shading 2 Accent 5" w:semiHidden="0" w:uiPriority="64" w:unhideWhenUsed="0"/>
-    <w:lsdException w:name="Medium List 1 Accent 5" w:semiHidden="0" w:uiPriority="65" w:unhideWhenUsed="0"/>
-    <w:lsdException w:name="Medium List 2 Accent 5" w:semiHidden="0" w:uiPriority="66" w:unhideWhenUsed="0"/>
-    <w:lsdException w:name="Medium Grid 1 Accent 5" w:semiHidden="0" w:uiPriority="67" w:unhideWhenUsed="0"/>
-    <w:lsdException w:name="Medium Grid 2 Accent 5" w:semiHidden="0" w:uiPriority="68" w:unhideWhenUsed="0"/>
-    <w:lsdException w:name="Medium Grid 3 Accent 5" w:semiHidden="0" w:uiPriority="69" w:unhideWhenUsed="0"/>
-    <w:lsdException w:name="Dark List Accent 5" w:semiHidden="0" w:uiPriority="70" w:unhideWhenUsed="0"/>
-    <w:lsdException w:name="Colorful Shading Accent 5" w:semiHidden="0" w:uiPriority="71" w:unhideWhenUsed="0"/>
-    <w:lsdException w:name="Colorful List Accent 5" w:semiHidden="0" w:uiPriority="72" w:unhideWhenUsed="0"/>
-    <w:lsdException w:name="Colorful Grid Accent 5" w:semiHidden="0" w:uiPriority="73" w:unhideWhenUsed="0"/>
-    <w:lsdException w:name="Light Shading Accent 6" w:semiHidden="0" w:uiPriority="60" w:unhideWhenUsed="0"/>
-    <w:lsdException w:name="Light List Accent 6" w:semiHidden="0" w:uiPriority="61" w:unhideWhenUsed="0"/>
-    <w:lsdException w:name="Light Grid Accent 6" w:semiHidden="0" w:uiPriority="62" w:unhideWhenUsed="0"/>
-    <w:lsdException w:name="Medium Shading 1 Accent 6" w:semiHidden="0" w:uiPriority="63" w:unhideWhenUsed="0"/>
-    <w:lsdException w:name="Medium Shading 2 Accent 6" w:semiHidden="0" w:uiPriority="64" w:unhideWhenUsed="0"/>
-    <w:lsdException w:name="Medium List 1 Accent 6" w:semiHidden="0" w:uiPriority="65" w:unhideWhenUsed="0"/>
-    <w:lsdException w:name="Medium List 2 Accent 6" w:semiHidden="0" w:uiPriority="66" w:unhideWhenUsed="0"/>
-    <w:lsdException w:name="Medium Grid 1 Accent 6" w:semiHidden="0" w:uiPriority="67" w:unhideWhenUsed="0"/>
-    <w:lsdException w:name="Medium Grid 2 Accent 6" w:semiHidden="0" w:uiPriority="68" w:unhideWhenUsed="0"/>
-    <w:lsdException w:name="Medium Grid 3 Accent 6" w:semiHidden="0" w:uiPriority="69" w:unhideWhenUsed="0"/>
-    <w:lsdException w:name="Dark List Accent 6" w:semiHidden="0" w:uiPriority="70" w:unhideWhenUsed="0"/>
-    <w:lsdException w:name="Colorful Shading Accent 6" w:semiHidden="0" w:uiPriority="71" w:unhideWhenUsed="0"/>
-    <w:lsdException w:name="Colorful List Accent 6" w:semiHidden="0" w:uiPriority="72" w:unhideWhenUsed="0"/>
-    <w:lsdException w:name="Colorful Grid Accent 6" w:semiHidden="0" w:uiPriority="73" w:unhideWhenUsed="0"/>
-    <w:lsdException w:name="Subtle Emphasis" w:semiHidden="0" w:uiPriority="19" w:unhideWhenUsed="0" w:qFormat="1"/>
-    <w:lsdException w:name="Intense Emphasis" w:semiHidden="0" w:uiPriority="21" w:unhideWhenUsed="0" w:qFormat="1"/>
-    <w:lsdException w:name="Subtle Reference" w:semiHidden="0" w:uiPriority="31" w:unhideWhenUsed="0" w:qFormat="1"/>
-    <w:lsdException w:name="Intense Reference" w:semiHidden="0" w:uiPriority="32" w:unhideWhenUsed="0" w:qFormat="1"/>
-    <w:lsdException w:name="Book Title" w:semiHidden="0" w:uiPriority="33" w:unhideWhenUsed="0" w:qFormat="1"/>
-    <w:lsdException w:name="Bibliography" w:uiPriority="37"/>
-    <w:lsdException w:name="TOC Heading" w:uiPriority="39" w:qFormat="1"/>
+  <w:latentStyles w:defLockedState="0" w:defUIPriority="99" w:defSemiHidden="0" w:defUnhideWhenUsed="0" w:defQFormat="0" w:count="371">
+    <w:lsdException w:name="Normal" w:uiPriority="0" w:qFormat="1"/>
+    <w:lsdException w:name="heading 1" w:uiPriority="9" w:qFormat="1"/>
+    <w:lsdException w:name="heading 2" w:uiPriority="9" w:qFormat="1"/>
+    <w:lsdException w:name="heading 3" w:uiPriority="9" w:qFormat="1"/>
+    <w:lsdException w:name="heading 4" w:uiPriority="9" w:qFormat="1"/>
+    <w:lsdException w:name="heading 5" w:uiPriority="9" w:qFormat="1"/>
+    <w:lsdException w:name="heading 6" w:semiHidden="1" w:uiPriority="9" w:unhideWhenUsed="1" w:qFormat="1"/>
+    <w:lsdException w:name="heading 7" w:semiHidden="1" w:uiPriority="9" w:unhideWhenUsed="1" w:qFormat="1"/>
+    <w:lsdException w:name="heading 8" w:semiHidden="1" w:uiPriority="9" w:unhideWhenUsed="1" w:qFormat="1"/>
+    <w:lsdException w:name="heading 9" w:semiHidden="1" w:uiPriority="9" w:unhideWhenUsed="1" w:qFormat="1"/>
+    <w:lsdException w:name="index 1" w:semiHidden="1" w:unhideWhenUsed="1"/>
+    <w:lsdException w:name="index 2" w:semiHidden="1" w:unhideWhenUsed="1"/>
+    <w:lsdException w:name="index 3" w:semiHidden="1" w:unhideWhenUsed="1"/>
+    <w:lsdException w:name="index 4" w:semiHidden="1" w:unhideWhenUsed="1"/>
+    <w:lsdException w:name="index 5" w:semiHidden="1" w:unhideWhenUsed="1"/>
+    <w:lsdException w:name="index 6" w:semiHidden="1" w:unhideWhenUsed="1"/>
+    <w:lsdException w:name="index 7" w:semiHidden="1" w:unhideWhenUsed="1"/>
+    <w:lsdException w:name="index 8" w:semiHidden="1" w:unhideWhenUsed="1"/>
+    <w:lsdException w:name="index 9" w:semiHidden="1" w:unhideWhenUsed="1"/>
+    <w:lsdException w:name="toc 1" w:semiHidden="1" w:uiPriority="39" w:unhideWhenUsed="1"/>
+    <w:lsdException w:name="toc 2" w:semiHidden="1" w:uiPriority="39" w:unhideWhenUsed="1"/>
+    <w:lsdException w:name="toc 3" w:semiHidden="1" w:uiPriority="39" w:unhideWhenUsed="1"/>
+    <w:lsdException w:name="toc 4" w:semiHidden="1" w:uiPriority="39" w:unhideWhenUsed="1"/>
+    <w:lsdException w:name="toc 5" w:semiHidden="1" w:uiPriority="39" w:unhideWhenUsed="1"/>
+    <w:lsdException w:name="toc 6" w:semiHidden="1" w:uiPriority="39" w:unhideWhenUsed="1"/>
+    <w:lsdException w:name="toc 7" w:semiHidden="1" w:uiPriority="39" w:unhideWhenUsed="1"/>
+    <w:lsdException w:name="toc 8" w:semiHidden="1" w:uiPriority="39" w:unhideWhenUsed="1"/>
+    <w:lsdException w:name="toc 9" w:semiHidden="1" w:uiPriority="39" w:unhideWhenUsed="1"/>
+    <w:lsdException w:name="Normal Indent" w:semiHidden="1" w:unhideWhenUsed="1"/>
+    <w:lsdException w:name="footnote text" w:semiHidden="1" w:unhideWhenUsed="1"/>
+    <w:lsdException w:name="annotation text" w:semiHidden="1" w:unhideWhenUsed="1"/>
+    <w:lsdException w:name="header" w:semiHidden="1" w:unhideWhenUsed="1"/>
+    <w:lsdException w:name="footer" w:semiHidden="1" w:unhideWhenUsed="1"/>
+    <w:lsdException w:name="index heading" w:semiHidden="1" w:unhideWhenUsed="1"/>
+    <w:lsdException w:name="caption" w:semiHidden="1" w:uiPriority="35" w:unhideWhenUsed="1" w:qFormat="1"/>
+    <w:lsdException w:name="table of figures" w:semiHidden="1" w:unhideWhenUsed="1"/>
+    <w:lsdException w:name="envelope address" w:semiHidden="1" w:unhideWhenUsed="1"/>
+    <w:lsdException w:name="envelope return" w:semiHidden="1" w:unhideWhenUsed="1"/>
+    <w:lsdException w:name="footnote reference" w:semiHidden="1" w:unhideWhenUsed="1"/>
+    <w:lsdException w:name="annotation reference" w:semiHidden="1" w:unhideWhenUsed="1"/>
+    <w:lsdException w:name="line number" w:semiHidden="1" w:unhideWhenUsed="1"/>
+    <w:lsdException w:name="page number" w:semiHidden="1" w:unhideWhenUsed="1"/>
+    <w:lsdException w:name="endnote reference" w:semiHidden="1" w:unhideWhenUsed="1"/>
+    <w:lsdException w:name="endnote text" w:semiHidden="1" w:unhideWhenUsed="1"/>
+    <w:lsdException w:name="table of authorities" w:semiHidden="1" w:unhideWhenUsed="1"/>
+    <w:lsdException w:name="macro" w:semiHidden="1" w:unhideWhenUsed="1"/>
+    <w:lsdException w:name="toa heading" w:semiHidden="1" w:unhideWhenUsed="1"/>
+    <w:lsdException w:name="List" w:semiHidden="1" w:unhideWhenUsed="1"/>
+    <w:lsdException w:name="List Bullet" w:semiHidden="1" w:unhideWhenUsed="1"/>
+    <w:lsdException w:name="List Number" w:semiHidden="1" w:unhideWhenUsed="1"/>
+    <w:lsdException w:name="List 2" w:semiHidden="1" w:unhideWhenUsed="1"/>
+    <w:lsdException w:name="List 3" w:semiHidden="1" w:unhideWhenUsed="1"/>
+    <w:lsdException w:name="List 4" w:semiHidden="1" w:unhideWhenUsed="1"/>
+    <w:lsdException w:name="List 5" w:semiHidden="1" w:unhideWhenUsed="1"/>
+    <w:lsdException w:name="List Bullet 2" w:semiHidden="1" w:unhideWhenUsed="1"/>
+    <w:lsdException w:name="List Bullet 3" w:semiHidden="1" w:unhideWhenUsed="1"/>
+    <w:lsdException w:name="List Bullet 4" w:semiHidden="1" w:unhideWhenUsed="1"/>
+    <w:lsdException w:name="List Bullet 5" w:semiHidden="1" w:unhideWhenUsed="1"/>
+    <w:lsdException w:name="List Number 2" w:semiHidden="1" w:unhideWhenUsed="1"/>
+    <w:lsdException w:name="List Number 3" w:semiHidden="1" w:unhideWhenUsed="1"/>
+    <w:lsdException w:name="List Number 4" w:semiHidden="1" w:unhideWhenUsed="1"/>
+    <w:lsdException w:name="List Number 5" w:semiHidden="1" w:unhideWhenUsed="1"/>
+    <w:lsdException w:name="Title" w:uiPriority="10" w:qFormat="1"/>
+    <w:lsdException w:name="Closing" w:semiHidden="1" w:unhideWhenUsed="1"/>
+    <w:lsdException w:name="Signature" w:semiHidden="1" w:unhideWhenUsed="1"/>
+    <w:lsdException w:name="Default Paragraph Font" w:semiHidden="1" w:uiPriority="1" w:unhideWhenUsed="1"/>
+    <w:lsdException w:name="Body Text" w:semiHidden="1" w:unhideWhenUsed="1"/>
+    <w:lsdException w:name="Body Text Indent" w:semiHidden="1" w:unhideWhenUsed="1"/>
+    <w:lsdException w:name="List Continue" w:semiHidden="1" w:unhideWhenUsed="1"/>
+    <w:lsdException w:name="List Continue 2" w:semiHidden="1" w:unhideWhenUsed="1"/>
+    <w:lsdException w:name="List Continue 3" w:semiHidden="1" w:unhideWhenUsed="1"/>
+    <w:lsdException w:name="List Continue 4" w:semiHidden="1" w:unhideWhenUsed="1"/>
+    <w:lsdException w:name="List Continue 5" w:semiHidden="1" w:unhideWhenUsed="1"/>
+    <w:lsdException w:name="Message Header" w:semiHidden="1" w:unhideWhenUsed="1"/>
+    <w:lsdException w:name="Subtitle" w:uiPriority="11" w:qFormat="1"/>
+    <w:lsdException w:name="Salutation" w:semiHidden="1" w:unhideWhenUsed="1"/>
+    <w:lsdException w:name="Date" w:semiHidden="1" w:unhideWhenUsed="1"/>
+    <w:lsdException w:name="Body Text First Indent" w:semiHidden="1" w:unhideWhenUsed="1"/>
+    <w:lsdException w:name="Body Text First Indent 2" w:semiHidden="1" w:unhideWhenUsed="1"/>
+    <w:lsdException w:name="Note Heading" w:semiHidden="1" w:unhideWhenUsed="1"/>
+    <w:lsdException w:name="Body Text 2" w:semiHidden="1" w:unhideWhenUsed="1"/>
+    <w:lsdException w:name="Body Text 3" w:semiHidden="1" w:unhideWhenUsed="1"/>
+    <w:lsdException w:name="Body Text Indent 2" w:semiHidden="1" w:unhideWhenUsed="1"/>
+    <w:lsdException w:name="Body Text Indent 3" w:semiHidden="1" w:unhideWhenUsed="1"/>
+    <w:lsdException w:name="Block Text" w:semiHidden="1" w:unhideWhenUsed="1"/>
+    <w:lsdException w:name="Hyperlink" w:semiHidden="1" w:unhideWhenUsed="1"/>
+    <w:lsdException w:name="FollowedHyperlink" w:semiHidden="1" w:unhideWhenUsed="1"/>
+    <w:lsdException w:name="Strong" w:uiPriority="22" w:qFormat="1"/>
+    <w:lsdException w:name="Emphasis" w:uiPriority="20" w:qFormat="1"/>
+    <w:lsdException w:name="Document Map" w:semiHidden="1" w:unhideWhenUsed="1"/>
+    <w:lsdException w:name="Plain Text" w:semiHidden="1" w:unhideWhenUsed="1"/>
+    <w:lsdException w:name="E-mail Signature" w:semiHidden="1" w:unhideWhenUsed="1"/>
+    <w:lsdException w:name="HTML Top of Form" w:semiHidden="1" w:unhideWhenUsed="1"/>
+    <w:lsdException w:name="HTML Bottom of Form" w:semiHidden="1" w:unhideWhenUsed="1"/>
+    <w:lsdException w:name="Normal (Web)" w:semiHidden="1" w:unhideWhenUsed="1"/>
+    <w:lsdException w:name="HTML Acronym" w:semiHidden="1" w:unhideWhenUsed="1"/>
+    <w:lsdException w:name="HTML Address" w:semiHidden="1" w:unhideWhenUsed="1"/>
+    <w:lsdException w:name="HTML Cite" w:semiHidden="1" w:unhideWhenUsed="1"/>
+    <w:lsdException w:name="HTML Code" w:semiHidden="1" w:unhideWhenUsed="1"/>
+    <w:lsdException w:name="HTML Definition" w:semiHidden="1" w:unhideWhenUsed="1"/>
+    <w:lsdException w:name="HTML Keyboard" w:semiHidden="1" w:unhideWhenUsed="1"/>
+    <w:lsdException w:name="HTML Preformatted" w:semiHidden="1" w:unhideWhenUsed="1"/>
+    <w:lsdException w:name="HTML Sample" w:semiHidden="1" w:unhideWhenUsed="1"/>
+    <w:lsdException w:name="HTML Typewriter" w:semiHidden="1" w:unhideWhenUsed="1"/>
+    <w:lsdException w:name="HTML Variable" w:semiHidden="1" w:unhideWhenUsed="1"/>
+    <w:lsdException w:name="Normal Table" w:semiHidden="1" w:unhideWhenUsed="1"/>
+    <w:lsdException w:name="annotation subject" w:semiHidden="1" w:unhideWhenUsed="1"/>
+    <w:lsdException w:name="No List" w:semiHidden="1" w:unhideWhenUsed="1"/>
+    <w:lsdException w:name="Outline List 1" w:semiHidden="1" w:unhideWhenUsed="1"/>
+    <w:lsdException w:name="Outline List 2" w:semiHidden="1" w:unhideWhenUsed="1"/>
+    <w:lsdException w:name="Outline List 3" w:semiHidden="1" w:unhideWhenUsed="1"/>
+    <w:lsdException w:name="Table Simple 1" w:semiHidden="1" w:unhideWhenUsed="1"/>
+    <w:lsdException w:name="Table Simple 2" w:semiHidden="1" w:unhideWhenUsed="1"/>
+    <w:lsdException w:name="Table Simple 3" w:semiHidden="1" w:unhideWhenUsed="1"/>
+    <w:lsdException w:name="Table Classic 1" w:semiHidden="1" w:unhideWhenUsed="1"/>
+    <w:lsdException w:name="Table Classic 2" w:semiHidden="1" w:unhideWhenUsed="1"/>
+    <w:lsdException w:name="Table Classic 3" w:semiHidden="1" w:unhideWhenUsed="1"/>
+    <w:lsdException w:name="Table Classic 4" w:semiHidden="1" w:unhideWhenUsed="1"/>
+    <w:lsdException w:name="Table Colorful 1" w:semiHidden="1" w:unhideWhenUsed="1"/>
+    <w:lsdException w:name="Table Colorful 2" w:semiHidden="1" w:unhideWhenUsed="1"/>
+    <w:lsdException w:name="Table Colorful 3" w:semiHidden="1" w:unhideWhenUsed="1"/>
+    <w:lsdException w:name="Table Columns 1" w:semiHidden="1" w:unhideWhenUsed="1"/>
+    <w:lsdException w:name="Table Columns 2" w:semiHidden="1" w:unhideWhenUsed="1"/>
+    <w:lsdException w:name="Table Columns 3" w:semiHidden="1" w:unhideWhenUsed="1"/>
+    <w:lsdException w:name="Table Columns 4" w:semiHidden="1" w:unhideWhenUsed="1"/>
+    <w:lsdException w:name="Table Columns 5" w:semiHidden="1" w:unhideWhenUsed="1"/>
+    <w:lsdException w:name="Table Grid 1" w:semiHidden="1" w:unhideWhenUsed="1"/>
+    <w:lsdException w:name="Table Grid 2" w:semiHidden="1" w:unhideWhenUsed="1"/>
+    <w:lsdException w:name="Table Grid 3" w:semiHidden="1" w:unhideWhenUsed="1"/>
+    <w:lsdException w:name="Table Grid 4" w:semiHidden="1" w:unhideWhenUsed="1"/>
+    <w:lsdException w:name="Table Grid 5" w:semiHidden="1" w:unhideWhenUsed="1"/>
+    <w:lsdException w:name="Table Grid 6" w:semiHidden="1" w:unhideWhenUsed="1"/>
+    <w:lsdException w:name="Table Grid 7" w:semiHidden="1" w:unhideWhenUsed="1"/>
+    <w:lsdException w:name="Table Grid 8" w:semiHidden="1" w:unhideWhenUsed="1"/>
+    <w:lsdException w:name="Table List 1" w:semiHidden="1" w:unhideWhenUsed="1"/>
+    <w:lsdException w:name="Table List 2" w:semiHidden="1" w:unhideWhenUsed="1"/>
+    <w:lsdException w:name="Table List 3" w:semiHidden="1" w:unhideWhenUsed="1"/>
+    <w:lsdException w:name="Table List 4" w:semiHidden="1" w:unhideWhenUsed="1"/>
+    <w:lsdException w:name="Table List 5" w:semiHidden="1" w:unhideWhenUsed="1"/>
+    <w:lsdException w:name="Table List 6" w:semiHidden="1" w:unhideWhenUsed="1"/>
+    <w:lsdException w:name="Table List 7" w:semiHidden="1" w:unhideWhenUsed="1"/>
+    <w:lsdException w:name="Table List 8" w:semiHidden="1" w:unhideWhenUsed="1"/>
+    <w:lsdException w:name="Table 3D effects 1" w:semiHidden="1" w:unhideWhenUsed="1"/>
+    <w:lsdException w:name="Table 3D effects 2" w:semiHidden="1" w:unhideWhenUsed="1"/>
+    <w:lsdException w:name="Table 3D effects 3" w:semiHidden="1" w:unhideWhenUsed="1"/>
+    <w:lsdException w:name="Table Contemporary" w:semiHidden="1" w:unhideWhenUsed="1"/>
+    <w:lsdException w:name="Table Elegant" w:semiHidden="1" w:unhideWhenUsed="1"/>
+    <w:lsdException w:name="Table Professional" w:semiHidden="1" w:unhideWhenUsed="1"/>
+    <w:lsdException w:name="Table Subtle 1" w:semiHidden="1" w:unhideWhenUsed="1"/>
+    <w:lsdException w:name="Table Subtle 2" w:semiHidden="1" w:unhideWhenUsed="1"/>
+    <w:lsdException w:name="Table Web 1" w:semiHidden="1" w:unhideWhenUsed="1"/>
+    <w:lsdException w:name="Table Web 2" w:semiHidden="1" w:unhideWhenUsed="1"/>
+    <w:lsdException w:name="Table Web 3" w:semiHidden="1" w:unhideWhenUsed="1"/>
+    <w:lsdException w:name="Balloon Text" w:semiHidden="1" w:unhideWhenUsed="1"/>
+    <w:lsdException w:name="Table Grid" w:uiPriority="59"/>
+    <w:lsdException w:name="Table Theme" w:semiHidden="1" w:unhideWhenUsed="1"/>
+    <w:lsdException w:name="Placeholder Text" w:semiHidden="1"/>
+    <w:lsdException w:name="No Spacing" w:uiPriority="1" w:qFormat="1"/>
+    <w:lsdException w:name="Light Shading" w:uiPriority="60"/>
+    <w:lsdException w:name="Light List" w:uiPriority="61"/>
+    <w:lsdException w:name="Light Grid" w:uiPriority="62"/>
+    <w:lsdException w:name="Medium Shading 1" w:uiPriority="63"/>
+    <w:lsdException w:name="Medium Shading 2" w:uiPriority="64"/>
+    <w:lsdException w:name="Medium List 1" w:uiPriority="65"/>
+    <w:lsdException w:name="Medium List 2" w:uiPriority="66"/>
+    <w:lsdException w:name="Medium Grid 1" w:uiPriority="67"/>
+    <w:lsdException w:name="Medium Grid 2" w:uiPriority="68"/>
+    <w:lsdException w:name="Medium Grid 3" w:uiPriority="69"/>
+    <w:lsdException w:name="Dark List" w:uiPriority="70"/>
+    <w:lsdException w:name="Colorful Shading" w:uiPriority="71"/>
+    <w:lsdException w:name="Colorful List" w:uiPriority="72"/>
+    <w:lsdException w:name="Colorful Grid" w:uiPriority="73"/>
+    <w:lsdException w:name="Light Shading Accent 1" w:uiPriority="60"/>
+    <w:lsdException w:name="Light List Accent 1" w:uiPriority="61"/>
+    <w:lsdException w:name="Light Grid Accent 1" w:uiPriority="62"/>
+    <w:lsdException w:name="Medium Shading 1 Accent 1" w:uiPriority="63"/>
+    <w:lsdException w:name="Medium Shading 2 Accent 1" w:uiPriority="64"/>
+    <w:lsdException w:name="Medium List 1 Accent 1" w:uiPriority="65"/>
+    <w:lsdException w:name="Revision" w:semiHidden="1"/>
+    <w:lsdException w:name="List Paragraph" w:uiPriority="34" w:qFormat="1"/>
+    <w:lsdException w:name="Quote" w:uiPriority="29" w:qFormat="1"/>
+    <w:lsdException w:name="Intense Quote" w:uiPriority="30" w:qFormat="1"/>
+    <w:lsdException w:name="Medium List 2 Accent 1" w:uiPriority="66"/>
+    <w:lsdException w:name="Medium Grid 1 Accent 1" w:uiPriority="67"/>
+    <w:lsdException w:name="Medium Grid 2 Accent 1" w:uiPriority="68"/>
+    <w:lsdException w:name="Medium Grid 3 Accent 1" w:uiPriority="69"/>
+    <w:lsdException w:name="Dark List Accent 1" w:uiPriority="70"/>
+    <w:lsdException w:name="Colorful Shading Accent 1" w:uiPriority="71"/>
+    <w:lsdException w:name="Colorful List Accent 1" w:uiPriority="72"/>
+    <w:lsdException w:name="Colorful Grid Accent 1" w:uiPriority="73"/>
+    <w:lsdException w:name="Light Shading Accent 2" w:uiPriority="60"/>
+    <w:lsdException w:name="Light List Accent 2" w:uiPriority="61"/>
+    <w:lsdException w:name="Light Grid Accent 2" w:uiPriority="62"/>
+    <w:lsdException w:name="Medium Shading 1 Accent 2" w:uiPriority="63"/>
+    <w:lsdException w:name="Medium Shading 2 Accent 2" w:uiPriority="64"/>
+    <w:lsdException w:name="Medium List 1 Accent 2" w:uiPriority="65"/>
+    <w:lsdException w:name="Medium List 2 Accent 2" w:uiPriority="66"/>
+    <w:lsdException w:name="Medium Grid 1 Accent 2" w:uiPriority="67"/>
+    <w:lsdException w:name="Medium Grid 2 Accent 2" w:uiPriority="68"/>
+    <w:lsdException w:name="Medium Grid 3 Accent 2" w:uiPriority="69"/>
+    <w:lsdException w:name="Dark List Accent 2" w:uiPriority="70"/>
+    <w:lsdException w:name="Colorful Shading Accent 2" w:uiPriority="71"/>
+    <w:lsdException w:name="Colorful List Accent 2" w:uiPriority="72"/>
+    <w:lsdException w:name="Colorful Grid Accent 2" w:uiPriority="73"/>
+    <w:lsdException w:name="Light Shading Accent 3" w:uiPriority="60"/>
+    <w:lsdException w:name="Light List Accent 3" w:uiPriority="61"/>
+    <w:lsdException w:name="Light Grid Accent 3" w:uiPriority="62"/>
+    <w:lsdException w:name="Medium Shading 1 Accent 3" w:uiPriority="63"/>
+    <w:lsdException w:name="Medium Shading 2 Accent 3" w:uiPriority="64"/>
+    <w:lsdException w:name="Medium List 1 Accent 3" w:uiPriority="65"/>
+    <w:lsdException w:name="Medium List 2 Accent 3" w:uiPriority="66"/>
+    <w:lsdException w:name="Medium Grid 1 Accent 3" w:uiPriority="67"/>
+    <w:lsdException w:name="Medium Grid 2 Accent 3" w:uiPriority="68"/>
+    <w:lsdException w:name="Medium Grid 3 Accent 3" w:uiPriority="69"/>
+    <w:lsdException w:name="Dark List Accent 3" w:uiPriority="70"/>
+    <w:lsdException w:name="Colorful Shading Accent 3" w:uiPriority="71"/>
+    <w:lsdException w:name="Colorful List Accent 3" w:uiPriority="72"/>
+    <w:lsdException w:name="Colorful Grid Accent 3" w:uiPriority="73"/>
+    <w:lsdException w:name="Light Shading Accent 4" w:uiPriority="60"/>
+    <w:lsdException w:name="Light List Accent 4" w:uiPriority="61"/>
+    <w:lsdException w:name="Light Grid Accent 4" w:uiPriority="62"/>
+    <w:lsdException w:name="Medium Shading 1 Accent 4" w:uiPriority="63"/>
+    <w:lsdException w:name="Medium Shading 2 Accent 4" w:uiPriority="64"/>
+    <w:lsdException w:name="Medium List 1 Accent 4" w:uiPriority="65"/>
+    <w:lsdException w:name="Medium List 2 Accent 4" w:uiPriority="66"/>
+    <w:lsdException w:name="Medium Grid 1 Accent 4" w:uiPriority="67"/>
+    <w:lsdException w:name="Medium Grid 2 Accent 4" w:uiPriority="68"/>
+    <w:lsdException w:name="Medium Grid 3 Accent 4" w:uiPriority="69"/>
+    <w:lsdException w:name="Dark List Accent 4" w:uiPriority="70"/>
+    <w:lsdException w:name="Colorful Shading Accent 4" w:uiPriority="71"/>
+    <w:lsdException w:name="Colorful List Accent 4" w:uiPriority="72"/>
+    <w:lsdException w:name="Colorful Grid Accent 4" w:uiPriority="73"/>
+    <w:lsdException w:name="Light Shading Accent 5" w:uiPriority="60"/>
+    <w:lsdException w:name="Light List Accent 5" w:uiPriority="61"/>
+    <w:lsdException w:name="Light Grid Accent 5" w:uiPriority="62"/>
+    <w:lsdException w:name="Medium Shading 1 Accent 5" w:uiPriority="63"/>
+    <w:lsdException w:name="Medium Shading 2 Accent 5" w:uiPriority="64"/>
+    <w:lsdException w:name="Medium List 1 Accent 5" w:uiPriority="65"/>
+    <w:lsdException w:name="Medium List 2 Accent 5" w:uiPriority="66"/>
+    <w:lsdException w:name="Medium Grid 1 Accent 5" w:uiPriority="67"/>
+    <w:lsdException w:name="Medium Grid 2 Accent 5" w:uiPriority="68"/>
+    <w:lsdException w:name="Medium Grid 3 Accent 5" w:uiPriority="69"/>
+    <w:lsdException w:name="Dark List Accent 5" w:uiPriority="70"/>
+    <w:lsdException w:name="Colorful Shading Accent 5" w:uiPriority="71"/>
+    <w:lsdException w:name="Colorful List Accent 5" w:uiPriority="72"/>
+    <w:lsdException w:name="Colorful Grid Accent 5" w:uiPriority="73"/>
+    <w:lsdException w:name="Light Shading Accent 6" w:uiPriority="60"/>
+    <w:lsdException w:name="Light List Accent 6" w:uiPriority="61"/>
+    <w:lsdException w:name="Light Grid Accent 6" w:uiPriority="62"/>
+    <w:lsdException w:name="Medium Shading 1 Accent 6" w:uiPriority="63"/>
+    <w:lsdException w:name="Medium Shading 2 Accent 6" w:uiPriority="64"/>
+    <w:lsdException w:name="Medium List 1 Accent 6" w:uiPriority="65"/>
+    <w:lsdException w:name="Medium List 2 Accent 6" w:uiPriority="66"/>
+    <w:lsdException w:name="Medium Grid 1 Accent 6" w:uiPriority="67"/>
+    <w:lsdException w:name="Medium Grid 2 Accent 6" w:uiPriority="68"/>
+    <w:lsdException w:name="Medium Grid 3 Accent 6" w:uiPriority="69"/>
+    <w:lsdException w:name="Dark List Accent 6" w:uiPriority="70"/>
+    <w:lsdException w:name="Colorful Shading Accent 6" w:uiPriority="71"/>
+    <w:lsdException w:name="Colorful List Accent 6" w:uiPriority="72"/>
+    <w:lsdException w:name="Colorful Grid Accent 6" w:uiPriority="73"/>
+    <w:lsdException w:name="Subtle Emphasis" w:uiPriority="19" w:qFormat="1"/>
+    <w:lsdException w:name="Intense Emphasis" w:uiPriority="21" w:qFormat="1"/>
+    <w:lsdException w:name="Subtle Reference" w:uiPriority="31" w:qFormat="1"/>
+    <w:lsdException w:name="Intense Reference" w:uiPriority="32" w:qFormat="1"/>
+    <w:lsdException w:name="Book Title" w:uiPriority="33" w:qFormat="1"/>
+    <w:lsdException w:name="Bibliography" w:semiHidden="1" w:uiPriority="37" w:unhideWhenUsed="1"/>
+    <w:lsdException w:name="TOC Heading" w:semiHidden="1" w:uiPriority="39" w:unhideWhenUsed="1" w:qFormat="1"/>
+    <w:lsdException w:name="Plain Table 1" w:uiPriority="41"/>
+    <w:lsdException w:name="Plain Table 2" w:uiPriority="42"/>
+    <w:lsdException w:name="Plain Table 3" w:uiPriority="43"/>
+    <w:lsdException w:name="Plain Table 4" w:uiPriority="44"/>
+    <w:lsdException w:name="Plain Table 5" w:uiPriority="45"/>
+    <w:lsdException w:name="Grid Table Light" w:uiPriority="40"/>
+    <w:lsdException w:name="Grid Table 1 Light" w:uiPriority="46"/>
+    <w:lsdException w:name="Grid Table 2" w:uiPriority="47"/>
+    <w:lsdException w:name="Grid Table 3" w:uiPriority="48"/>
+    <w:lsdException w:name="Grid Table 4" w:uiPriority="49"/>
+    <w:lsdException w:name="Grid Table 5 Dark" w:uiPriority="50"/>
+    <w:lsdException w:name="Grid Table 6 Colorful" w:uiPriority="51"/>
+    <w:lsdException w:name="Grid Table 7 Colorful" w:uiPriority="52"/>
+    <w:lsdException w:name="Grid Table 1 Light Accent 1" w:uiPriority="46"/>
+    <w:lsdException w:name="Grid Table 2 Accent 1" w:uiPriority="47"/>
+    <w:lsdException w:name="Grid Table 3 Accent 1" w:uiPriority="48"/>
+    <w:lsdException w:name="Grid Table 4 Accent 1" w:uiPriority="49"/>
+    <w:lsdException w:name="Grid Table 5 Dark Accent 1" w:uiPriority="50"/>
+    <w:lsdException w:name="Grid Table 6 Colorful Accent 1" w:uiPriority="51"/>
+    <w:lsdException w:name="Grid Table 7 Colorful Accent 1" w:uiPriority="52"/>
+    <w:lsdException w:name="Grid Table 1 Light Accent 2" w:uiPriority="46"/>
+    <w:lsdException w:name="Grid Table 2 Accent 2" w:uiPriority="47"/>
+    <w:lsdException w:name="Grid Table 3 Accent 2" w:uiPriority="48"/>
+    <w:lsdException w:name="Grid Table 4 Accent 2" w:uiPriority="49"/>
+    <w:lsdException w:name="Grid Table 5 Dark Accent 2" w:uiPriority="50"/>
+    <w:lsdException w:name="Grid Table 6 Colorful Accent 2" w:uiPriority="51"/>
+    <w:lsdException w:name="Grid Table 7 Colorful Accent 2" w:uiPriority="52"/>
+    <w:lsdException w:name="Grid Table 1 Light Accent 3" w:uiPriority="46"/>
+    <w:lsdException w:name="Grid Table 2 Accent 3" w:uiPriority="47"/>
+    <w:lsdException w:name="Grid Table 3 Accent 3" w:uiPriority="48"/>
+    <w:lsdException w:name="Grid Table 4 Accent 3" w:uiPriority="49"/>
+    <w:lsdException w:name="Grid Table 5 Dark Accent 3" w:uiPriority="50"/>
+    <w:lsdException w:name="Grid Table 6 Colorful Accent 3" w:uiPriority="51"/>
+    <w:lsdException w:name="Grid Table 7 Colorful Accent 3" w:uiPriority="52"/>
+    <w:lsdException w:name="Grid Table 1 Light Accent 4" w:uiPriority="46"/>
+    <w:lsdException w:name="Grid Table 2 Accent 4" w:uiPriority="47"/>
+    <w:lsdException w:name="Grid Table 3 Accent 4" w:uiPriority="48"/>
+    <w:lsdException w:name="Grid Table 4 Accent 4" w:uiPriority="49"/>
+    <w:lsdException w:name="Grid Table 5 Dark Accent 4" w:uiPriority="50"/>
+    <w:lsdException w:name="Grid Table 6 Colorful Accent 4" w:uiPriority="51"/>
+    <w:lsdException w:name="Grid Table 7 Colorful Accent 4" w:uiPriority="52"/>
+    <w:lsdException w:name="Grid Table 1 Light Accent 5" w:uiPriority="46"/>
+    <w:lsdException w:name="Grid Table 2 Accent 5" w:uiPriority="47"/>
+    <w:lsdException w:name="Grid Table 3 Accent 5" w:uiPriority="48"/>
+    <w:lsdException w:name="Grid Table 4 Accent 5" w:uiPriority="49"/>
+    <w:lsdException w:name="Grid Table 5 Dark Accent 5" w:uiPriority="50"/>
+    <w:lsdException w:name="Grid Table 6 Colorful Accent 5" w:uiPriority="51"/>
+    <w:lsdException w:name="Grid Table 7 Colorful Accent 5" w:uiPriority="52"/>
+    <w:lsdException w:name="Grid Table 1 Light Accent 6" w:uiPriority="46"/>
+    <w:lsdException w:name="Grid Table 2 Accent 6" w:uiPriority="47"/>
+    <w:lsdException w:name="Grid Table 3 Accent 6" w:uiPriority="48"/>
+    <w:lsdException w:name="Grid Table 4 Accent 6" w:uiPriority="49"/>
+    <w:lsdException w:name="Grid Table 5 Dark Accent 6" w:uiPriority="50"/>
+    <w:lsdException w:name="Grid Table 6 Colorful Accent 6" w:uiPriority="51"/>
+    <w:lsdException w:name="Grid Table 7 Colorful Accent 6" w:uiPriority="52"/>
+    <w:lsdException w:name="List Table 1 Light" w:uiPriority="46"/>
+    <w:lsdException w:name="List Table 2" w:uiPriority="47"/>
+    <w:lsdException w:name="List Table 3" w:uiPriority="48"/>
+    <w:lsdException w:name="List Table 4" w:uiPriority="49"/>
+    <w:lsdException w:name="List Table 5 Dark" w:uiPriority="50"/>
+    <w:lsdException w:name="List Table 6 Colorful" w:uiPriority="51"/>
+    <w:lsdException w:name="List Table 7 Colorful" w:uiPriority="52"/>
+    <w:lsdException w:name="List Table 1 Light Accent 1" w:uiPriority="46"/>
+    <w:lsdException w:name="List Table 2 Accent 1" w:uiPriority="47"/>
+    <w:lsdException w:name="List Table 3 Accent 1" w:uiPriority="48"/>
+    <w:lsdException w:name="List Table 4 Accent 1" w:uiPriority="49"/>
+    <w:lsdException w:name="List Table 5 Dark Accent 1" w:uiPriority="50"/>
+    <w:lsdException w:name="List Table 6 Colorful Accent 1" w:uiPriority="51"/>
+    <w:lsdException w:name="List Table 7 Colorful Accent 1" w:uiPriority="52"/>
+    <w:lsdException w:name="List Table 1 Light Accent 2" w:uiPriority="46"/>
+    <w:lsdException w:name="List Table 2 Accent 2" w:uiPriority="47"/>
+    <w:lsdException w:name="List Table 3 Accent 2" w:uiPriority="48"/>
+    <w:lsdException w:name="List Table 4 Accent 2" w:uiPriority="49"/>
+    <w:lsdException w:name="List Table 5 Dark Accent 2" w:uiPriority="50"/>
+    <w:lsdException w:name="List Table 6 Colorful Accent 2" w:uiPriority="51"/>
+    <w:lsdException w:name="List Table 7 Colorful Accent 2" w:uiPriority="52"/>
+    <w:lsdException w:name="List Table 1 Light Accent 3" w:uiPriority="46"/>
+    <w:lsdException w:name="List Table 2 Accent 3" w:uiPriority="47"/>
+    <w:lsdException w:name="List Table 3 Accent 3" w:uiPriority="48"/>
+    <w:lsdException w:name="List Table 4 Accent 3" w:uiPriority="49"/>
+    <w:lsdException w:name="List Table 5 Dark Accent 3" w:uiPriority="50"/>
+    <w:lsdException w:name="List Table 6 Colorful Accent 3" w:uiPriority="51"/>
+    <w:lsdException w:name="List Table 7 Colorful Accent 3" w:uiPriority="52"/>
+    <w:lsdException w:name="List Table 1 Light Accent 4" w:uiPriority="46"/>
+    <w:lsdException w:name="List Table 2 Accent 4" w:uiPriority="47"/>
+    <w:lsdException w:name="List Table 3 Accent 4" w:uiPriority="48"/>
+    <w:lsdException w:name="List Table 4 Accent 4" w:uiPriority="49"/>
+    <w:lsdException w:name="List Table 5 Dark Accent 4" w:uiPriority="50"/>
+    <w:lsdException w:name="List Table 6 Colorful Accent 4" w:uiPriority="51"/>
+    <w:lsdException w:name="List Table 7 Colorful Accent 4" w:uiPriority="52"/>
+    <w:lsdException w:name="List Table 1 Light Accent 5" w:uiPriority="46"/>
+    <w:lsdException w:name="List Table 2 Accent 5" w:uiPriority="47"/>
+    <w:lsdException w:name="List Table 3 Accent 5" w:uiPriority="48"/>
+    <w:lsdException w:name="List Table 4 Accent 5" w:uiPriority="49"/>
+    <w:lsdException w:name="List Table 5 Dark Accent 5" w:uiPriority="50"/>
+    <w:lsdException w:name="List Table 6 Colorful Accent 5" w:uiPriority="51"/>
+    <w:lsdException w:name="List Table 7 Colorful Accent 5" w:uiPriority="52"/>
+    <w:lsdException w:name="List Table 1 Light Accent 6" w:uiPriority="46"/>
+    <w:lsdException w:name="List Table 2 Accent 6" w:uiPriority="47"/>
+    <w:lsdException w:name="List Table 3 Accent 6" w:uiPriority="48"/>
+    <w:lsdException w:name="List Table 4 Accent 6" w:uiPriority="49"/>
+    <w:lsdException w:name="List Table 5 Dark Accent 6" w:uiPriority="50"/>
+    <w:lsdException w:name="List Table 6 Colorful Accent 6" w:uiPriority="51"/>
+    <w:lsdException w:name="List Table 7 Colorful Accent 6" w:uiPriority="52"/>
   </w:latentStyles>
   <w:style w:type="paragraph" w:default="1" w:styleId="Normal">
     <w:name w:val="Normal"/>
@@ -4664,7 +5210,6 @@
     <w:uiPriority w:val="99"/>
     <w:semiHidden/>
     <w:unhideWhenUsed/>
-    <w:qFormat/>
     <w:tblPr>
       <w:tblInd w:w="0" w:type="dxa"/>
       <w:tblCellMar>
